--- a/Лабораторная работа №8/Лабораторная работа 8.docx
+++ b/Лабораторная работа №8/Лабораторная работа 8.docx
@@ -113,7 +113,7 @@
           <w:sz w:val="32"/>
           <w:szCs w:val="32"/>
         </w:rPr>
-        <w:t>Лабораторная работа №9</w:t>
+        <w:t>Лабораторная работа №</w:t>
       </w:r>
       <w:r>
         <w:rPr>
@@ -122,8 +122,35 @@
           <w:sz w:val="32"/>
           <w:szCs w:val="32"/>
         </w:rPr>
+        <w:t>8</w:t>
+      </w:r>
+      <w:r>
+        <w:rPr>
+          <w:bCs/>
+          <w:color w:val="000000"/>
+          <w:sz w:val="32"/>
+          <w:szCs w:val="32"/>
+        </w:rPr>
         <w:br/>
-        <w:t>«Строковый ввод-вывод»</w:t>
+        <w:t>«</w:t>
+      </w:r>
+      <w:r>
+        <w:rPr>
+          <w:bCs/>
+          <w:color w:val="000000"/>
+          <w:sz w:val="32"/>
+          <w:szCs w:val="32"/>
+        </w:rPr>
+        <w:t>Потоковый</w:t>
+      </w:r>
+      <w:r>
+        <w:rPr>
+          <w:bCs/>
+          <w:color w:val="000000"/>
+          <w:sz w:val="32"/>
+          <w:szCs w:val="32"/>
+        </w:rPr>
+        <w:t xml:space="preserve"> ввод-вывод»</w:t>
       </w:r>
     </w:p>
     <w:p>
@@ -886,7 +913,7 @@
           <w:bCs/>
           <w:sz w:val="28"/>
           <w:szCs w:val="28"/>
-          <w:lang w:eastAsia="ru-RU"/>
+          <w:lang w:val="en-US" w:eastAsia="ru-RU"/>
         </w:rPr>
       </w:pPr>
       <w:r>
@@ -899,6 +926,4644 @@
           <w:lang w:eastAsia="ru-RU"/>
         </w:rPr>
         <w:lastRenderedPageBreak/>
+        <w:t>Код на языке с++</w:t>
+      </w:r>
+      <w:r>
+        <w:rPr>
+          <w:rFonts w:ascii="Times New Roman" w:eastAsia="Times New Roman" w:hAnsi="Times New Roman" w:cs="Times New Roman"/>
+          <w:b/>
+          <w:bCs/>
+          <w:sz w:val="28"/>
+          <w:szCs w:val="28"/>
+          <w:lang w:val="en-US" w:eastAsia="ru-RU"/>
+        </w:rPr>
+        <w:t>:</w:t>
+      </w:r>
+    </w:p>
+    <w:p>
+      <w:pPr>
+        <w:autoSpaceDE w:val="0"/>
+        <w:autoSpaceDN w:val="0"/>
+        <w:adjustRightInd w:val="0"/>
+        <w:spacing w:after="0" w:line="240" w:lineRule="auto"/>
+        <w:rPr>
+          <w:rFonts w:ascii="Cascadia Mono" w:hAnsi="Cascadia Mono" w:cs="Cascadia Mono"/>
+          <w:color w:val="000000"/>
+          <w:sz w:val="19"/>
+          <w:szCs w:val="19"/>
+          <w:lang w:val="en-US"/>
+        </w:rPr>
+      </w:pPr>
+      <w:r>
+        <w:rPr>
+          <w:rFonts w:ascii="Cascadia Mono" w:hAnsi="Cascadia Mono" w:cs="Cascadia Mono"/>
+          <w:color w:val="808080"/>
+          <w:sz w:val="19"/>
+          <w:szCs w:val="19"/>
+          <w:lang w:val="en-US"/>
+        </w:rPr>
+        <w:t>#include</w:t>
+      </w:r>
+      <w:r>
+        <w:rPr>
+          <w:rFonts w:ascii="Cascadia Mono" w:hAnsi="Cascadia Mono" w:cs="Cascadia Mono"/>
+          <w:color w:val="000000"/>
+          <w:sz w:val="19"/>
+          <w:szCs w:val="19"/>
+          <w:lang w:val="en-US"/>
+        </w:rPr>
+        <w:t xml:space="preserve"> </w:t>
+      </w:r>
+      <w:r>
+        <w:rPr>
+          <w:rFonts w:ascii="Cascadia Mono" w:hAnsi="Cascadia Mono" w:cs="Cascadia Mono"/>
+          <w:color w:val="A31515"/>
+          <w:sz w:val="19"/>
+          <w:szCs w:val="19"/>
+          <w:lang w:val="en-US"/>
+        </w:rPr>
+        <w:t>&lt;iostream&gt;</w:t>
+      </w:r>
+    </w:p>
+    <w:p>
+      <w:pPr>
+        <w:autoSpaceDE w:val="0"/>
+        <w:autoSpaceDN w:val="0"/>
+        <w:adjustRightInd w:val="0"/>
+        <w:spacing w:after="0" w:line="240" w:lineRule="auto"/>
+        <w:rPr>
+          <w:rFonts w:ascii="Cascadia Mono" w:hAnsi="Cascadia Mono" w:cs="Cascadia Mono"/>
+          <w:color w:val="000000"/>
+          <w:sz w:val="19"/>
+          <w:szCs w:val="19"/>
+          <w:lang w:val="en-US"/>
+        </w:rPr>
+      </w:pPr>
+      <w:r>
+        <w:rPr>
+          <w:rFonts w:ascii="Cascadia Mono" w:hAnsi="Cascadia Mono" w:cs="Cascadia Mono"/>
+          <w:color w:val="808080"/>
+          <w:sz w:val="19"/>
+          <w:szCs w:val="19"/>
+          <w:lang w:val="en-US"/>
+        </w:rPr>
+        <w:t>#include</w:t>
+      </w:r>
+      <w:r>
+        <w:rPr>
+          <w:rFonts w:ascii="Cascadia Mono" w:hAnsi="Cascadia Mono" w:cs="Cascadia Mono"/>
+          <w:color w:val="000000"/>
+          <w:sz w:val="19"/>
+          <w:szCs w:val="19"/>
+          <w:lang w:val="en-US"/>
+        </w:rPr>
+        <w:t xml:space="preserve"> </w:t>
+      </w:r>
+      <w:r>
+        <w:rPr>
+          <w:rFonts w:ascii="Cascadia Mono" w:hAnsi="Cascadia Mono" w:cs="Cascadia Mono"/>
+          <w:color w:val="A31515"/>
+          <w:sz w:val="19"/>
+          <w:szCs w:val="19"/>
+          <w:lang w:val="en-US"/>
+        </w:rPr>
+        <w:t>&lt;fstream&gt;</w:t>
+      </w:r>
+    </w:p>
+    <w:p>
+      <w:pPr>
+        <w:autoSpaceDE w:val="0"/>
+        <w:autoSpaceDN w:val="0"/>
+        <w:adjustRightInd w:val="0"/>
+        <w:spacing w:after="0" w:line="240" w:lineRule="auto"/>
+        <w:rPr>
+          <w:rFonts w:ascii="Cascadia Mono" w:hAnsi="Cascadia Mono" w:cs="Cascadia Mono"/>
+          <w:color w:val="000000"/>
+          <w:sz w:val="19"/>
+          <w:szCs w:val="19"/>
+          <w:lang w:val="en-US"/>
+        </w:rPr>
+      </w:pPr>
+      <w:r>
+        <w:rPr>
+          <w:rFonts w:ascii="Cascadia Mono" w:hAnsi="Cascadia Mono" w:cs="Cascadia Mono"/>
+          <w:color w:val="808080"/>
+          <w:sz w:val="19"/>
+          <w:szCs w:val="19"/>
+          <w:lang w:val="en-US"/>
+        </w:rPr>
+        <w:t>#include</w:t>
+      </w:r>
+      <w:r>
+        <w:rPr>
+          <w:rFonts w:ascii="Cascadia Mono" w:hAnsi="Cascadia Mono" w:cs="Cascadia Mono"/>
+          <w:color w:val="000000"/>
+          <w:sz w:val="19"/>
+          <w:szCs w:val="19"/>
+          <w:lang w:val="en-US"/>
+        </w:rPr>
+        <w:t xml:space="preserve"> </w:t>
+      </w:r>
+      <w:r>
+        <w:rPr>
+          <w:rFonts w:ascii="Cascadia Mono" w:hAnsi="Cascadia Mono" w:cs="Cascadia Mono"/>
+          <w:color w:val="A31515"/>
+          <w:sz w:val="19"/>
+          <w:szCs w:val="19"/>
+          <w:lang w:val="en-US"/>
+        </w:rPr>
+        <w:t>&lt;string&gt;</w:t>
+      </w:r>
+    </w:p>
+    <w:p>
+      <w:pPr>
+        <w:autoSpaceDE w:val="0"/>
+        <w:autoSpaceDN w:val="0"/>
+        <w:adjustRightInd w:val="0"/>
+        <w:spacing w:after="0" w:line="240" w:lineRule="auto"/>
+        <w:rPr>
+          <w:rFonts w:ascii="Cascadia Mono" w:hAnsi="Cascadia Mono" w:cs="Cascadia Mono"/>
+          <w:color w:val="000000"/>
+          <w:sz w:val="19"/>
+          <w:szCs w:val="19"/>
+          <w:lang w:val="en-US"/>
+        </w:rPr>
+      </w:pPr>
+    </w:p>
+    <w:p>
+      <w:pPr>
+        <w:autoSpaceDE w:val="0"/>
+        <w:autoSpaceDN w:val="0"/>
+        <w:adjustRightInd w:val="0"/>
+        <w:spacing w:after="0" w:line="240" w:lineRule="auto"/>
+        <w:rPr>
+          <w:rFonts w:ascii="Cascadia Mono" w:hAnsi="Cascadia Mono" w:cs="Cascadia Mono"/>
+          <w:color w:val="000000"/>
+          <w:sz w:val="19"/>
+          <w:szCs w:val="19"/>
+          <w:lang w:val="en-US"/>
+        </w:rPr>
+      </w:pPr>
+      <w:r>
+        <w:rPr>
+          <w:rFonts w:ascii="Cascadia Mono" w:hAnsi="Cascadia Mono" w:cs="Cascadia Mono"/>
+          <w:color w:val="0000FF"/>
+          <w:sz w:val="19"/>
+          <w:szCs w:val="19"/>
+          <w:lang w:val="en-US"/>
+        </w:rPr>
+        <w:t>using</w:t>
+      </w:r>
+      <w:r>
+        <w:rPr>
+          <w:rFonts w:ascii="Cascadia Mono" w:hAnsi="Cascadia Mono" w:cs="Cascadia Mono"/>
+          <w:color w:val="000000"/>
+          <w:sz w:val="19"/>
+          <w:szCs w:val="19"/>
+          <w:lang w:val="en-US"/>
+        </w:rPr>
+        <w:t xml:space="preserve"> </w:t>
+      </w:r>
+      <w:r>
+        <w:rPr>
+          <w:rFonts w:ascii="Cascadia Mono" w:hAnsi="Cascadia Mono" w:cs="Cascadia Mono"/>
+          <w:color w:val="0000FF"/>
+          <w:sz w:val="19"/>
+          <w:szCs w:val="19"/>
+          <w:lang w:val="en-US"/>
+        </w:rPr>
+        <w:t>namespace</w:t>
+      </w:r>
+      <w:r>
+        <w:rPr>
+          <w:rFonts w:ascii="Cascadia Mono" w:hAnsi="Cascadia Mono" w:cs="Cascadia Mono"/>
+          <w:color w:val="000000"/>
+          <w:sz w:val="19"/>
+          <w:szCs w:val="19"/>
+          <w:lang w:val="en-US"/>
+        </w:rPr>
+        <w:t xml:space="preserve"> std;</w:t>
+      </w:r>
+    </w:p>
+    <w:p>
+      <w:pPr>
+        <w:autoSpaceDE w:val="0"/>
+        <w:autoSpaceDN w:val="0"/>
+        <w:adjustRightInd w:val="0"/>
+        <w:spacing w:after="0" w:line="240" w:lineRule="auto"/>
+        <w:rPr>
+          <w:rFonts w:ascii="Cascadia Mono" w:hAnsi="Cascadia Mono" w:cs="Cascadia Mono"/>
+          <w:color w:val="000000"/>
+          <w:sz w:val="19"/>
+          <w:szCs w:val="19"/>
+          <w:lang w:val="en-US"/>
+        </w:rPr>
+      </w:pPr>
+    </w:p>
+    <w:p>
+      <w:pPr>
+        <w:autoSpaceDE w:val="0"/>
+        <w:autoSpaceDN w:val="0"/>
+        <w:adjustRightInd w:val="0"/>
+        <w:spacing w:after="0" w:line="240" w:lineRule="auto"/>
+        <w:rPr>
+          <w:rFonts w:ascii="Cascadia Mono" w:hAnsi="Cascadia Mono" w:cs="Cascadia Mono"/>
+          <w:color w:val="000000"/>
+          <w:sz w:val="19"/>
+          <w:szCs w:val="19"/>
+          <w:lang w:val="en-US"/>
+        </w:rPr>
+      </w:pPr>
+      <w:r>
+        <w:rPr>
+          <w:rFonts w:ascii="Cascadia Mono" w:hAnsi="Cascadia Mono" w:cs="Cascadia Mono"/>
+          <w:color w:val="0000FF"/>
+          <w:sz w:val="19"/>
+          <w:szCs w:val="19"/>
+          <w:lang w:val="en-US"/>
+        </w:rPr>
+        <w:t>struct</w:t>
+      </w:r>
+      <w:r>
+        <w:rPr>
+          <w:rFonts w:ascii="Cascadia Mono" w:hAnsi="Cascadia Mono" w:cs="Cascadia Mono"/>
+          <w:color w:val="000000"/>
+          <w:sz w:val="19"/>
+          <w:szCs w:val="19"/>
+          <w:lang w:val="en-US"/>
+        </w:rPr>
+        <w:t xml:space="preserve"> </w:t>
+      </w:r>
+      <w:r>
+        <w:rPr>
+          <w:rFonts w:ascii="Cascadia Mono" w:hAnsi="Cascadia Mono" w:cs="Cascadia Mono"/>
+          <w:color w:val="2B91AF"/>
+          <w:sz w:val="19"/>
+          <w:szCs w:val="19"/>
+          <w:lang w:val="en-US"/>
+        </w:rPr>
+        <w:t>VehicleOwner</w:t>
+      </w:r>
+    </w:p>
+    <w:p>
+      <w:pPr>
+        <w:autoSpaceDE w:val="0"/>
+        <w:autoSpaceDN w:val="0"/>
+        <w:adjustRightInd w:val="0"/>
+        <w:spacing w:after="0" w:line="240" w:lineRule="auto"/>
+        <w:rPr>
+          <w:rFonts w:ascii="Cascadia Mono" w:hAnsi="Cascadia Mono" w:cs="Cascadia Mono"/>
+          <w:color w:val="000000"/>
+          <w:sz w:val="19"/>
+          <w:szCs w:val="19"/>
+          <w:lang w:val="en-US"/>
+        </w:rPr>
+      </w:pPr>
+      <w:r>
+        <w:rPr>
+          <w:rFonts w:ascii="Cascadia Mono" w:hAnsi="Cascadia Mono" w:cs="Cascadia Mono"/>
+          <w:color w:val="000000"/>
+          <w:sz w:val="19"/>
+          <w:szCs w:val="19"/>
+          <w:lang w:val="en-US"/>
+        </w:rPr>
+        <w:t>{</w:t>
+      </w:r>
+    </w:p>
+    <w:p>
+      <w:pPr>
+        <w:autoSpaceDE w:val="0"/>
+        <w:autoSpaceDN w:val="0"/>
+        <w:adjustRightInd w:val="0"/>
+        <w:spacing w:after="0" w:line="240" w:lineRule="auto"/>
+        <w:rPr>
+          <w:rFonts w:ascii="Cascadia Mono" w:hAnsi="Cascadia Mono" w:cs="Cascadia Mono"/>
+          <w:color w:val="000000"/>
+          <w:sz w:val="19"/>
+          <w:szCs w:val="19"/>
+          <w:lang w:val="en-US"/>
+        </w:rPr>
+      </w:pPr>
+      <w:r>
+        <w:rPr>
+          <w:rFonts w:ascii="Cascadia Mono" w:hAnsi="Cascadia Mono" w:cs="Cascadia Mono"/>
+          <w:color w:val="000000"/>
+          <w:sz w:val="19"/>
+          <w:szCs w:val="19"/>
+          <w:lang w:val="en-US"/>
+        </w:rPr>
+        <w:t xml:space="preserve">    </w:t>
+      </w:r>
+      <w:r>
+        <w:rPr>
+          <w:rFonts w:ascii="Cascadia Mono" w:hAnsi="Cascadia Mono" w:cs="Cascadia Mono"/>
+          <w:color w:val="2B91AF"/>
+          <w:sz w:val="19"/>
+          <w:szCs w:val="19"/>
+          <w:lang w:val="en-US"/>
+        </w:rPr>
+        <w:t>string</w:t>
+      </w:r>
+      <w:r>
+        <w:rPr>
+          <w:rFonts w:ascii="Cascadia Mono" w:hAnsi="Cascadia Mono" w:cs="Cascadia Mono"/>
+          <w:color w:val="000000"/>
+          <w:sz w:val="19"/>
+          <w:szCs w:val="19"/>
+          <w:lang w:val="en-US"/>
+        </w:rPr>
+        <w:t xml:space="preserve"> FIO;</w:t>
+      </w:r>
+    </w:p>
+    <w:p>
+      <w:pPr>
+        <w:autoSpaceDE w:val="0"/>
+        <w:autoSpaceDN w:val="0"/>
+        <w:adjustRightInd w:val="0"/>
+        <w:spacing w:after="0" w:line="240" w:lineRule="auto"/>
+        <w:rPr>
+          <w:rFonts w:ascii="Cascadia Mono" w:hAnsi="Cascadia Mono" w:cs="Cascadia Mono"/>
+          <w:color w:val="000000"/>
+          <w:sz w:val="19"/>
+          <w:szCs w:val="19"/>
+          <w:lang w:val="en-US"/>
+        </w:rPr>
+      </w:pPr>
+      <w:r>
+        <w:rPr>
+          <w:rFonts w:ascii="Cascadia Mono" w:hAnsi="Cascadia Mono" w:cs="Cascadia Mono"/>
+          <w:color w:val="000000"/>
+          <w:sz w:val="19"/>
+          <w:szCs w:val="19"/>
+          <w:lang w:val="en-US"/>
+        </w:rPr>
+        <w:t xml:space="preserve">    </w:t>
+      </w:r>
+      <w:r>
+        <w:rPr>
+          <w:rFonts w:ascii="Cascadia Mono" w:hAnsi="Cascadia Mono" w:cs="Cascadia Mono"/>
+          <w:color w:val="2B91AF"/>
+          <w:sz w:val="19"/>
+          <w:szCs w:val="19"/>
+          <w:lang w:val="en-US"/>
+        </w:rPr>
+        <w:t>string</w:t>
+      </w:r>
+      <w:r>
+        <w:rPr>
+          <w:rFonts w:ascii="Cascadia Mono" w:hAnsi="Cascadia Mono" w:cs="Cascadia Mono"/>
+          <w:color w:val="000000"/>
+          <w:sz w:val="19"/>
+          <w:szCs w:val="19"/>
+          <w:lang w:val="en-US"/>
+        </w:rPr>
+        <w:t xml:space="preserve"> Nomer;</w:t>
+      </w:r>
+    </w:p>
+    <w:p>
+      <w:pPr>
+        <w:autoSpaceDE w:val="0"/>
+        <w:autoSpaceDN w:val="0"/>
+        <w:adjustRightInd w:val="0"/>
+        <w:spacing w:after="0" w:line="240" w:lineRule="auto"/>
+        <w:rPr>
+          <w:rFonts w:ascii="Cascadia Mono" w:hAnsi="Cascadia Mono" w:cs="Cascadia Mono"/>
+          <w:color w:val="000000"/>
+          <w:sz w:val="19"/>
+          <w:szCs w:val="19"/>
+          <w:lang w:val="en-US"/>
+        </w:rPr>
+      </w:pPr>
+      <w:r>
+        <w:rPr>
+          <w:rFonts w:ascii="Cascadia Mono" w:hAnsi="Cascadia Mono" w:cs="Cascadia Mono"/>
+          <w:color w:val="000000"/>
+          <w:sz w:val="19"/>
+          <w:szCs w:val="19"/>
+          <w:lang w:val="en-US"/>
+        </w:rPr>
+        <w:t xml:space="preserve">    </w:t>
+      </w:r>
+      <w:r>
+        <w:rPr>
+          <w:rFonts w:ascii="Cascadia Mono" w:hAnsi="Cascadia Mono" w:cs="Cascadia Mono"/>
+          <w:color w:val="2B91AF"/>
+          <w:sz w:val="19"/>
+          <w:szCs w:val="19"/>
+          <w:lang w:val="en-US"/>
+        </w:rPr>
+        <w:t>string</w:t>
+      </w:r>
+      <w:r>
+        <w:rPr>
+          <w:rFonts w:ascii="Cascadia Mono" w:hAnsi="Cascadia Mono" w:cs="Cascadia Mono"/>
+          <w:color w:val="000000"/>
+          <w:sz w:val="19"/>
+          <w:szCs w:val="19"/>
+          <w:lang w:val="en-US"/>
+        </w:rPr>
+        <w:t xml:space="preserve"> num;</w:t>
+      </w:r>
+    </w:p>
+    <w:p>
+      <w:pPr>
+        <w:autoSpaceDE w:val="0"/>
+        <w:autoSpaceDN w:val="0"/>
+        <w:adjustRightInd w:val="0"/>
+        <w:spacing w:after="0" w:line="240" w:lineRule="auto"/>
+        <w:rPr>
+          <w:rFonts w:ascii="Cascadia Mono" w:hAnsi="Cascadia Mono" w:cs="Cascadia Mono"/>
+          <w:color w:val="000000"/>
+          <w:sz w:val="19"/>
+          <w:szCs w:val="19"/>
+          <w:lang w:val="en-US"/>
+        </w:rPr>
+      </w:pPr>
+      <w:r>
+        <w:rPr>
+          <w:rFonts w:ascii="Cascadia Mono" w:hAnsi="Cascadia Mono" w:cs="Cascadia Mono"/>
+          <w:color w:val="000000"/>
+          <w:sz w:val="19"/>
+          <w:szCs w:val="19"/>
+          <w:lang w:val="en-US"/>
+        </w:rPr>
+        <w:t>};</w:t>
+      </w:r>
+    </w:p>
+    <w:p>
+      <w:pPr>
+        <w:autoSpaceDE w:val="0"/>
+        <w:autoSpaceDN w:val="0"/>
+        <w:adjustRightInd w:val="0"/>
+        <w:spacing w:after="0" w:line="240" w:lineRule="auto"/>
+        <w:rPr>
+          <w:rFonts w:ascii="Cascadia Mono" w:hAnsi="Cascadia Mono" w:cs="Cascadia Mono"/>
+          <w:color w:val="000000"/>
+          <w:sz w:val="19"/>
+          <w:szCs w:val="19"/>
+          <w:lang w:val="en-US"/>
+        </w:rPr>
+      </w:pPr>
+    </w:p>
+    <w:p>
+      <w:pPr>
+        <w:autoSpaceDE w:val="0"/>
+        <w:autoSpaceDN w:val="0"/>
+        <w:adjustRightInd w:val="0"/>
+        <w:spacing w:after="0" w:line="240" w:lineRule="auto"/>
+        <w:rPr>
+          <w:rFonts w:ascii="Cascadia Mono" w:hAnsi="Cascadia Mono" w:cs="Cascadia Mono"/>
+          <w:color w:val="000000"/>
+          <w:sz w:val="19"/>
+          <w:szCs w:val="19"/>
+          <w:lang w:val="en-US"/>
+        </w:rPr>
+      </w:pPr>
+      <w:r>
+        <w:rPr>
+          <w:rFonts w:ascii="Cascadia Mono" w:hAnsi="Cascadia Mono" w:cs="Cascadia Mono"/>
+          <w:color w:val="2B91AF"/>
+          <w:sz w:val="19"/>
+          <w:szCs w:val="19"/>
+          <w:lang w:val="en-US"/>
+        </w:rPr>
+        <w:t>VehicleOwner</w:t>
+      </w:r>
+      <w:r>
+        <w:rPr>
+          <w:rFonts w:ascii="Cascadia Mono" w:hAnsi="Cascadia Mono" w:cs="Cascadia Mono"/>
+          <w:color w:val="000000"/>
+          <w:sz w:val="19"/>
+          <w:szCs w:val="19"/>
+          <w:lang w:val="en-US"/>
+        </w:rPr>
+        <w:t xml:space="preserve"> writeown()</w:t>
+      </w:r>
+    </w:p>
+    <w:p>
+      <w:pPr>
+        <w:autoSpaceDE w:val="0"/>
+        <w:autoSpaceDN w:val="0"/>
+        <w:adjustRightInd w:val="0"/>
+        <w:spacing w:after="0" w:line="240" w:lineRule="auto"/>
+        <w:rPr>
+          <w:rFonts w:ascii="Cascadia Mono" w:hAnsi="Cascadia Mono" w:cs="Cascadia Mono"/>
+          <w:color w:val="000000"/>
+          <w:sz w:val="19"/>
+          <w:szCs w:val="19"/>
+          <w:lang w:val="en-US"/>
+        </w:rPr>
+      </w:pPr>
+      <w:r>
+        <w:rPr>
+          <w:rFonts w:ascii="Cascadia Mono" w:hAnsi="Cascadia Mono" w:cs="Cascadia Mono"/>
+          <w:color w:val="000000"/>
+          <w:sz w:val="19"/>
+          <w:szCs w:val="19"/>
+          <w:lang w:val="en-US"/>
+        </w:rPr>
+        <w:t>{</w:t>
+      </w:r>
+    </w:p>
+    <w:p>
+      <w:pPr>
+        <w:autoSpaceDE w:val="0"/>
+        <w:autoSpaceDN w:val="0"/>
+        <w:adjustRightInd w:val="0"/>
+        <w:spacing w:after="0" w:line="240" w:lineRule="auto"/>
+        <w:rPr>
+          <w:rFonts w:ascii="Cascadia Mono" w:hAnsi="Cascadia Mono" w:cs="Cascadia Mono"/>
+          <w:color w:val="000000"/>
+          <w:sz w:val="19"/>
+          <w:szCs w:val="19"/>
+          <w:lang w:val="en-US"/>
+        </w:rPr>
+      </w:pPr>
+      <w:r>
+        <w:rPr>
+          <w:rFonts w:ascii="Cascadia Mono" w:hAnsi="Cascadia Mono" w:cs="Cascadia Mono"/>
+          <w:color w:val="000000"/>
+          <w:sz w:val="19"/>
+          <w:szCs w:val="19"/>
+          <w:lang w:val="en-US"/>
+        </w:rPr>
+        <w:t xml:space="preserve">    </w:t>
+      </w:r>
+      <w:r>
+        <w:rPr>
+          <w:rFonts w:ascii="Cascadia Mono" w:hAnsi="Cascadia Mono" w:cs="Cascadia Mono"/>
+          <w:color w:val="2B91AF"/>
+          <w:sz w:val="19"/>
+          <w:szCs w:val="19"/>
+          <w:lang w:val="en-US"/>
+        </w:rPr>
+        <w:t>VehicleOwner</w:t>
+      </w:r>
+      <w:r>
+        <w:rPr>
+          <w:rFonts w:ascii="Cascadia Mono" w:hAnsi="Cascadia Mono" w:cs="Cascadia Mono"/>
+          <w:color w:val="000000"/>
+          <w:sz w:val="19"/>
+          <w:szCs w:val="19"/>
+          <w:lang w:val="en-US"/>
+        </w:rPr>
+        <w:t xml:space="preserve"> e;</w:t>
+      </w:r>
+    </w:p>
+    <w:p>
+      <w:pPr>
+        <w:autoSpaceDE w:val="0"/>
+        <w:autoSpaceDN w:val="0"/>
+        <w:adjustRightInd w:val="0"/>
+        <w:spacing w:after="0" w:line="240" w:lineRule="auto"/>
+        <w:rPr>
+          <w:rFonts w:ascii="Cascadia Mono" w:hAnsi="Cascadia Mono" w:cs="Cascadia Mono"/>
+          <w:color w:val="000000"/>
+          <w:sz w:val="19"/>
+          <w:szCs w:val="19"/>
+          <w:lang w:val="en-US"/>
+        </w:rPr>
+      </w:pPr>
+      <w:r>
+        <w:rPr>
+          <w:rFonts w:ascii="Cascadia Mono" w:hAnsi="Cascadia Mono" w:cs="Cascadia Mono"/>
+          <w:color w:val="000000"/>
+          <w:sz w:val="19"/>
+          <w:szCs w:val="19"/>
+          <w:lang w:val="en-US"/>
+        </w:rPr>
+        <w:t xml:space="preserve">    cout </w:t>
+      </w:r>
+      <w:r>
+        <w:rPr>
+          <w:rFonts w:ascii="Cascadia Mono" w:hAnsi="Cascadia Mono" w:cs="Cascadia Mono"/>
+          <w:color w:val="008080"/>
+          <w:sz w:val="19"/>
+          <w:szCs w:val="19"/>
+          <w:lang w:val="en-US"/>
+        </w:rPr>
+        <w:t>&lt;&lt;</w:t>
+      </w:r>
+      <w:r>
+        <w:rPr>
+          <w:rFonts w:ascii="Cascadia Mono" w:hAnsi="Cascadia Mono" w:cs="Cascadia Mono"/>
+          <w:color w:val="000000"/>
+          <w:sz w:val="19"/>
+          <w:szCs w:val="19"/>
+          <w:lang w:val="en-US"/>
+        </w:rPr>
+        <w:t xml:space="preserve"> </w:t>
+      </w:r>
+      <w:r>
+        <w:rPr>
+          <w:rFonts w:ascii="Cascadia Mono" w:hAnsi="Cascadia Mono" w:cs="Cascadia Mono"/>
+          <w:color w:val="A31515"/>
+          <w:sz w:val="19"/>
+          <w:szCs w:val="19"/>
+          <w:lang w:val="en-US"/>
+        </w:rPr>
+        <w:t>"</w:t>
+      </w:r>
+      <w:r>
+        <w:rPr>
+          <w:rFonts w:ascii="Cascadia Mono" w:hAnsi="Cascadia Mono" w:cs="Cascadia Mono"/>
+          <w:color w:val="A31515"/>
+          <w:sz w:val="19"/>
+          <w:szCs w:val="19"/>
+        </w:rPr>
+        <w:t>ФИО</w:t>
+      </w:r>
+      <w:r>
+        <w:rPr>
+          <w:rFonts w:ascii="Cascadia Mono" w:hAnsi="Cascadia Mono" w:cs="Cascadia Mono"/>
+          <w:color w:val="A31515"/>
+          <w:sz w:val="19"/>
+          <w:szCs w:val="19"/>
+          <w:lang w:val="en-US"/>
+        </w:rPr>
+        <w:t>: "</w:t>
+      </w:r>
+      <w:r>
+        <w:rPr>
+          <w:rFonts w:ascii="Cascadia Mono" w:hAnsi="Cascadia Mono" w:cs="Cascadia Mono"/>
+          <w:color w:val="000000"/>
+          <w:sz w:val="19"/>
+          <w:szCs w:val="19"/>
+          <w:lang w:val="en-US"/>
+        </w:rPr>
+        <w:t>;</w:t>
+      </w:r>
+    </w:p>
+    <w:p>
+      <w:pPr>
+        <w:autoSpaceDE w:val="0"/>
+        <w:autoSpaceDN w:val="0"/>
+        <w:adjustRightInd w:val="0"/>
+        <w:spacing w:after="0" w:line="240" w:lineRule="auto"/>
+        <w:rPr>
+          <w:rFonts w:ascii="Cascadia Mono" w:hAnsi="Cascadia Mono" w:cs="Cascadia Mono"/>
+          <w:color w:val="000000"/>
+          <w:sz w:val="19"/>
+          <w:szCs w:val="19"/>
+          <w:lang w:val="en-US"/>
+        </w:rPr>
+      </w:pPr>
+      <w:r>
+        <w:rPr>
+          <w:rFonts w:ascii="Cascadia Mono" w:hAnsi="Cascadia Mono" w:cs="Cascadia Mono"/>
+          <w:color w:val="000000"/>
+          <w:sz w:val="19"/>
+          <w:szCs w:val="19"/>
+          <w:lang w:val="en-US"/>
+        </w:rPr>
+        <w:t xml:space="preserve">    getline(cin, e.FIO);</w:t>
+      </w:r>
+    </w:p>
+    <w:p>
+      <w:pPr>
+        <w:autoSpaceDE w:val="0"/>
+        <w:autoSpaceDN w:val="0"/>
+        <w:adjustRightInd w:val="0"/>
+        <w:spacing w:after="0" w:line="240" w:lineRule="auto"/>
+        <w:rPr>
+          <w:rFonts w:ascii="Cascadia Mono" w:hAnsi="Cascadia Mono" w:cs="Cascadia Mono"/>
+          <w:color w:val="000000"/>
+          <w:sz w:val="19"/>
+          <w:szCs w:val="19"/>
+          <w:lang w:val="en-US"/>
+        </w:rPr>
+      </w:pPr>
+      <w:r>
+        <w:rPr>
+          <w:rFonts w:ascii="Cascadia Mono" w:hAnsi="Cascadia Mono" w:cs="Cascadia Mono"/>
+          <w:color w:val="000000"/>
+          <w:sz w:val="19"/>
+          <w:szCs w:val="19"/>
+          <w:lang w:val="en-US"/>
+        </w:rPr>
+        <w:t xml:space="preserve">    cout </w:t>
+      </w:r>
+      <w:r>
+        <w:rPr>
+          <w:rFonts w:ascii="Cascadia Mono" w:hAnsi="Cascadia Mono" w:cs="Cascadia Mono"/>
+          <w:color w:val="008080"/>
+          <w:sz w:val="19"/>
+          <w:szCs w:val="19"/>
+          <w:lang w:val="en-US"/>
+        </w:rPr>
+        <w:t>&lt;&lt;</w:t>
+      </w:r>
+      <w:r>
+        <w:rPr>
+          <w:rFonts w:ascii="Cascadia Mono" w:hAnsi="Cascadia Mono" w:cs="Cascadia Mono"/>
+          <w:color w:val="000000"/>
+          <w:sz w:val="19"/>
+          <w:szCs w:val="19"/>
+          <w:lang w:val="en-US"/>
+        </w:rPr>
+        <w:t xml:space="preserve"> </w:t>
+      </w:r>
+      <w:r>
+        <w:rPr>
+          <w:rFonts w:ascii="Cascadia Mono" w:hAnsi="Cascadia Mono" w:cs="Cascadia Mono"/>
+          <w:color w:val="A31515"/>
+          <w:sz w:val="19"/>
+          <w:szCs w:val="19"/>
+          <w:lang w:val="en-US"/>
+        </w:rPr>
+        <w:t>"</w:t>
+      </w:r>
+      <w:r>
+        <w:rPr>
+          <w:rFonts w:ascii="Cascadia Mono" w:hAnsi="Cascadia Mono" w:cs="Cascadia Mono"/>
+          <w:color w:val="A31515"/>
+          <w:sz w:val="19"/>
+          <w:szCs w:val="19"/>
+        </w:rPr>
+        <w:t>Гос</w:t>
+      </w:r>
+      <w:r>
+        <w:rPr>
+          <w:rFonts w:ascii="Cascadia Mono" w:hAnsi="Cascadia Mono" w:cs="Cascadia Mono"/>
+          <w:color w:val="A31515"/>
+          <w:sz w:val="19"/>
+          <w:szCs w:val="19"/>
+          <w:lang w:val="en-US"/>
+        </w:rPr>
+        <w:t xml:space="preserve"> </w:t>
+      </w:r>
+      <w:r>
+        <w:rPr>
+          <w:rFonts w:ascii="Cascadia Mono" w:hAnsi="Cascadia Mono" w:cs="Cascadia Mono"/>
+          <w:color w:val="A31515"/>
+          <w:sz w:val="19"/>
+          <w:szCs w:val="19"/>
+        </w:rPr>
+        <w:t>номер</w:t>
+      </w:r>
+      <w:r>
+        <w:rPr>
+          <w:rFonts w:ascii="Cascadia Mono" w:hAnsi="Cascadia Mono" w:cs="Cascadia Mono"/>
+          <w:color w:val="A31515"/>
+          <w:sz w:val="19"/>
+          <w:szCs w:val="19"/>
+          <w:lang w:val="en-US"/>
+        </w:rPr>
+        <w:t xml:space="preserve"> </w:t>
+      </w:r>
+      <w:r>
+        <w:rPr>
+          <w:rFonts w:ascii="Cascadia Mono" w:hAnsi="Cascadia Mono" w:cs="Cascadia Mono"/>
+          <w:color w:val="A31515"/>
+          <w:sz w:val="19"/>
+          <w:szCs w:val="19"/>
+        </w:rPr>
+        <w:t>транспорта</w:t>
+      </w:r>
+      <w:r>
+        <w:rPr>
+          <w:rFonts w:ascii="Cascadia Mono" w:hAnsi="Cascadia Mono" w:cs="Cascadia Mono"/>
+          <w:color w:val="A31515"/>
+          <w:sz w:val="19"/>
+          <w:szCs w:val="19"/>
+          <w:lang w:val="en-US"/>
+        </w:rPr>
+        <w:t>: "</w:t>
+      </w:r>
+      <w:r>
+        <w:rPr>
+          <w:rFonts w:ascii="Cascadia Mono" w:hAnsi="Cascadia Mono" w:cs="Cascadia Mono"/>
+          <w:color w:val="000000"/>
+          <w:sz w:val="19"/>
+          <w:szCs w:val="19"/>
+          <w:lang w:val="en-US"/>
+        </w:rPr>
+        <w:t>;</w:t>
+      </w:r>
+    </w:p>
+    <w:p>
+      <w:pPr>
+        <w:autoSpaceDE w:val="0"/>
+        <w:autoSpaceDN w:val="0"/>
+        <w:adjustRightInd w:val="0"/>
+        <w:spacing w:after="0" w:line="240" w:lineRule="auto"/>
+        <w:rPr>
+          <w:rFonts w:ascii="Cascadia Mono" w:hAnsi="Cascadia Mono" w:cs="Cascadia Mono"/>
+          <w:color w:val="000000"/>
+          <w:sz w:val="19"/>
+          <w:szCs w:val="19"/>
+          <w:lang w:val="en-US"/>
+        </w:rPr>
+      </w:pPr>
+      <w:r>
+        <w:rPr>
+          <w:rFonts w:ascii="Cascadia Mono" w:hAnsi="Cascadia Mono" w:cs="Cascadia Mono"/>
+          <w:color w:val="000000"/>
+          <w:sz w:val="19"/>
+          <w:szCs w:val="19"/>
+          <w:lang w:val="en-US"/>
+        </w:rPr>
+        <w:t xml:space="preserve">    getline(cin, e.Nomer);</w:t>
+      </w:r>
+    </w:p>
+    <w:p>
+      <w:pPr>
+        <w:autoSpaceDE w:val="0"/>
+        <w:autoSpaceDN w:val="0"/>
+        <w:adjustRightInd w:val="0"/>
+        <w:spacing w:after="0" w:line="240" w:lineRule="auto"/>
+        <w:rPr>
+          <w:rFonts w:ascii="Cascadia Mono" w:hAnsi="Cascadia Mono" w:cs="Cascadia Mono"/>
+          <w:color w:val="000000"/>
+          <w:sz w:val="19"/>
+          <w:szCs w:val="19"/>
+          <w:lang w:val="en-US"/>
+        </w:rPr>
+      </w:pPr>
+      <w:r>
+        <w:rPr>
+          <w:rFonts w:ascii="Cascadia Mono" w:hAnsi="Cascadia Mono" w:cs="Cascadia Mono"/>
+          <w:color w:val="000000"/>
+          <w:sz w:val="19"/>
+          <w:szCs w:val="19"/>
+          <w:lang w:val="en-US"/>
+        </w:rPr>
+        <w:t xml:space="preserve">    cout </w:t>
+      </w:r>
+      <w:r>
+        <w:rPr>
+          <w:rFonts w:ascii="Cascadia Mono" w:hAnsi="Cascadia Mono" w:cs="Cascadia Mono"/>
+          <w:color w:val="008080"/>
+          <w:sz w:val="19"/>
+          <w:szCs w:val="19"/>
+          <w:lang w:val="en-US"/>
+        </w:rPr>
+        <w:t>&lt;&lt;</w:t>
+      </w:r>
+      <w:r>
+        <w:rPr>
+          <w:rFonts w:ascii="Cascadia Mono" w:hAnsi="Cascadia Mono" w:cs="Cascadia Mono"/>
+          <w:color w:val="000000"/>
+          <w:sz w:val="19"/>
+          <w:szCs w:val="19"/>
+          <w:lang w:val="en-US"/>
+        </w:rPr>
+        <w:t xml:space="preserve"> </w:t>
+      </w:r>
+      <w:r>
+        <w:rPr>
+          <w:rFonts w:ascii="Cascadia Mono" w:hAnsi="Cascadia Mono" w:cs="Cascadia Mono"/>
+          <w:color w:val="A31515"/>
+          <w:sz w:val="19"/>
+          <w:szCs w:val="19"/>
+          <w:lang w:val="en-US"/>
+        </w:rPr>
+        <w:t>"</w:t>
+      </w:r>
+      <w:r>
+        <w:rPr>
+          <w:rFonts w:ascii="Cascadia Mono" w:hAnsi="Cascadia Mono" w:cs="Cascadia Mono"/>
+          <w:color w:val="A31515"/>
+          <w:sz w:val="19"/>
+          <w:szCs w:val="19"/>
+        </w:rPr>
+        <w:t>Телефон</w:t>
+      </w:r>
+      <w:r>
+        <w:rPr>
+          <w:rFonts w:ascii="Cascadia Mono" w:hAnsi="Cascadia Mono" w:cs="Cascadia Mono"/>
+          <w:color w:val="A31515"/>
+          <w:sz w:val="19"/>
+          <w:szCs w:val="19"/>
+          <w:lang w:val="en-US"/>
+        </w:rPr>
+        <w:t>: "</w:t>
+      </w:r>
+      <w:r>
+        <w:rPr>
+          <w:rFonts w:ascii="Cascadia Mono" w:hAnsi="Cascadia Mono" w:cs="Cascadia Mono"/>
+          <w:color w:val="000000"/>
+          <w:sz w:val="19"/>
+          <w:szCs w:val="19"/>
+          <w:lang w:val="en-US"/>
+        </w:rPr>
+        <w:t>;</w:t>
+      </w:r>
+    </w:p>
+    <w:p>
+      <w:pPr>
+        <w:autoSpaceDE w:val="0"/>
+        <w:autoSpaceDN w:val="0"/>
+        <w:adjustRightInd w:val="0"/>
+        <w:spacing w:after="0" w:line="240" w:lineRule="auto"/>
+        <w:rPr>
+          <w:rFonts w:ascii="Cascadia Mono" w:hAnsi="Cascadia Mono" w:cs="Cascadia Mono"/>
+          <w:color w:val="000000"/>
+          <w:sz w:val="19"/>
+          <w:szCs w:val="19"/>
+          <w:lang w:val="en-US"/>
+        </w:rPr>
+      </w:pPr>
+      <w:r>
+        <w:rPr>
+          <w:rFonts w:ascii="Cascadia Mono" w:hAnsi="Cascadia Mono" w:cs="Cascadia Mono"/>
+          <w:color w:val="000000"/>
+          <w:sz w:val="19"/>
+          <w:szCs w:val="19"/>
+          <w:lang w:val="en-US"/>
+        </w:rPr>
+        <w:t xml:space="preserve">    getline(cin, e.num);</w:t>
+      </w:r>
+    </w:p>
+    <w:p>
+      <w:pPr>
+        <w:autoSpaceDE w:val="0"/>
+        <w:autoSpaceDN w:val="0"/>
+        <w:adjustRightInd w:val="0"/>
+        <w:spacing w:after="0" w:line="240" w:lineRule="auto"/>
+        <w:rPr>
+          <w:rFonts w:ascii="Cascadia Mono" w:hAnsi="Cascadia Mono" w:cs="Cascadia Mono"/>
+          <w:color w:val="000000"/>
+          <w:sz w:val="19"/>
+          <w:szCs w:val="19"/>
+          <w:lang w:val="en-US"/>
+        </w:rPr>
+      </w:pPr>
+      <w:r>
+        <w:rPr>
+          <w:rFonts w:ascii="Cascadia Mono" w:hAnsi="Cascadia Mono" w:cs="Cascadia Mono"/>
+          <w:color w:val="000000"/>
+          <w:sz w:val="19"/>
+          <w:szCs w:val="19"/>
+          <w:lang w:val="en-US"/>
+        </w:rPr>
+        <w:t xml:space="preserve">    </w:t>
+      </w:r>
+      <w:r>
+        <w:rPr>
+          <w:rFonts w:ascii="Cascadia Mono" w:hAnsi="Cascadia Mono" w:cs="Cascadia Mono"/>
+          <w:color w:val="0000FF"/>
+          <w:sz w:val="19"/>
+          <w:szCs w:val="19"/>
+          <w:lang w:val="en-US"/>
+        </w:rPr>
+        <w:t>return</w:t>
+      </w:r>
+      <w:r>
+        <w:rPr>
+          <w:rFonts w:ascii="Cascadia Mono" w:hAnsi="Cascadia Mono" w:cs="Cascadia Mono"/>
+          <w:color w:val="000000"/>
+          <w:sz w:val="19"/>
+          <w:szCs w:val="19"/>
+          <w:lang w:val="en-US"/>
+        </w:rPr>
+        <w:t xml:space="preserve"> e;</w:t>
+      </w:r>
+    </w:p>
+    <w:p>
+      <w:pPr>
+        <w:autoSpaceDE w:val="0"/>
+        <w:autoSpaceDN w:val="0"/>
+        <w:adjustRightInd w:val="0"/>
+        <w:spacing w:after="0" w:line="240" w:lineRule="auto"/>
+        <w:rPr>
+          <w:rFonts w:ascii="Cascadia Mono" w:hAnsi="Cascadia Mono" w:cs="Cascadia Mono"/>
+          <w:color w:val="000000"/>
+          <w:sz w:val="19"/>
+          <w:szCs w:val="19"/>
+          <w:lang w:val="en-US"/>
+        </w:rPr>
+      </w:pPr>
+      <w:r>
+        <w:rPr>
+          <w:rFonts w:ascii="Cascadia Mono" w:hAnsi="Cascadia Mono" w:cs="Cascadia Mono"/>
+          <w:color w:val="000000"/>
+          <w:sz w:val="19"/>
+          <w:szCs w:val="19"/>
+          <w:lang w:val="en-US"/>
+        </w:rPr>
+        <w:t>}</w:t>
+      </w:r>
+    </w:p>
+    <w:p>
+      <w:pPr>
+        <w:autoSpaceDE w:val="0"/>
+        <w:autoSpaceDN w:val="0"/>
+        <w:adjustRightInd w:val="0"/>
+        <w:spacing w:after="0" w:line="240" w:lineRule="auto"/>
+        <w:rPr>
+          <w:rFonts w:ascii="Cascadia Mono" w:hAnsi="Cascadia Mono" w:cs="Cascadia Mono"/>
+          <w:color w:val="000000"/>
+          <w:sz w:val="19"/>
+          <w:szCs w:val="19"/>
+          <w:lang w:val="en-US"/>
+        </w:rPr>
+      </w:pPr>
+    </w:p>
+    <w:p>
+      <w:pPr>
+        <w:autoSpaceDE w:val="0"/>
+        <w:autoSpaceDN w:val="0"/>
+        <w:adjustRightInd w:val="0"/>
+        <w:spacing w:after="0" w:line="240" w:lineRule="auto"/>
+        <w:rPr>
+          <w:rFonts w:ascii="Cascadia Mono" w:hAnsi="Cascadia Mono" w:cs="Cascadia Mono"/>
+          <w:color w:val="000000"/>
+          <w:sz w:val="19"/>
+          <w:szCs w:val="19"/>
+          <w:lang w:val="en-US"/>
+        </w:rPr>
+      </w:pPr>
+      <w:r>
+        <w:rPr>
+          <w:rFonts w:ascii="Cascadia Mono" w:hAnsi="Cascadia Mono" w:cs="Cascadia Mono"/>
+          <w:color w:val="0000FF"/>
+          <w:sz w:val="19"/>
+          <w:szCs w:val="19"/>
+          <w:lang w:val="en-US"/>
+        </w:rPr>
+        <w:t>int</w:t>
+      </w:r>
+      <w:r>
+        <w:rPr>
+          <w:rFonts w:ascii="Cascadia Mono" w:hAnsi="Cascadia Mono" w:cs="Cascadia Mono"/>
+          <w:color w:val="000000"/>
+          <w:sz w:val="19"/>
+          <w:szCs w:val="19"/>
+          <w:lang w:val="en-US"/>
+        </w:rPr>
+        <w:t xml:space="preserve"> main()</w:t>
+      </w:r>
+    </w:p>
+    <w:p>
+      <w:pPr>
+        <w:autoSpaceDE w:val="0"/>
+        <w:autoSpaceDN w:val="0"/>
+        <w:adjustRightInd w:val="0"/>
+        <w:spacing w:after="0" w:line="240" w:lineRule="auto"/>
+        <w:rPr>
+          <w:rFonts w:ascii="Cascadia Mono" w:hAnsi="Cascadia Mono" w:cs="Cascadia Mono"/>
+          <w:color w:val="000000"/>
+          <w:sz w:val="19"/>
+          <w:szCs w:val="19"/>
+          <w:lang w:val="en-US"/>
+        </w:rPr>
+      </w:pPr>
+      <w:r>
+        <w:rPr>
+          <w:rFonts w:ascii="Cascadia Mono" w:hAnsi="Cascadia Mono" w:cs="Cascadia Mono"/>
+          <w:color w:val="000000"/>
+          <w:sz w:val="19"/>
+          <w:szCs w:val="19"/>
+          <w:lang w:val="en-US"/>
+        </w:rPr>
+        <w:t>{</w:t>
+      </w:r>
+    </w:p>
+    <w:p>
+      <w:pPr>
+        <w:autoSpaceDE w:val="0"/>
+        <w:autoSpaceDN w:val="0"/>
+        <w:adjustRightInd w:val="0"/>
+        <w:spacing w:after="0" w:line="240" w:lineRule="auto"/>
+        <w:rPr>
+          <w:rFonts w:ascii="Cascadia Mono" w:hAnsi="Cascadia Mono" w:cs="Cascadia Mono"/>
+          <w:color w:val="000000"/>
+          <w:sz w:val="19"/>
+          <w:szCs w:val="19"/>
+          <w:lang w:val="en-US"/>
+        </w:rPr>
+      </w:pPr>
+      <w:r>
+        <w:rPr>
+          <w:rFonts w:ascii="Cascadia Mono" w:hAnsi="Cascadia Mono" w:cs="Cascadia Mono"/>
+          <w:color w:val="000000"/>
+          <w:sz w:val="19"/>
+          <w:szCs w:val="19"/>
+          <w:lang w:val="en-US"/>
+        </w:rPr>
+        <w:t xml:space="preserve">    setlocale(0, </w:t>
+      </w:r>
+      <w:r>
+        <w:rPr>
+          <w:rFonts w:ascii="Cascadia Mono" w:hAnsi="Cascadia Mono" w:cs="Cascadia Mono"/>
+          <w:color w:val="A31515"/>
+          <w:sz w:val="19"/>
+          <w:szCs w:val="19"/>
+          <w:lang w:val="en-US"/>
+        </w:rPr>
+        <w:t>""</w:t>
+      </w:r>
+      <w:r>
+        <w:rPr>
+          <w:rFonts w:ascii="Cascadia Mono" w:hAnsi="Cascadia Mono" w:cs="Cascadia Mono"/>
+          <w:color w:val="000000"/>
+          <w:sz w:val="19"/>
+          <w:szCs w:val="19"/>
+          <w:lang w:val="en-US"/>
+        </w:rPr>
+        <w:t>);</w:t>
+      </w:r>
+    </w:p>
+    <w:p>
+      <w:pPr>
+        <w:autoSpaceDE w:val="0"/>
+        <w:autoSpaceDN w:val="0"/>
+        <w:adjustRightInd w:val="0"/>
+        <w:spacing w:after="0" w:line="240" w:lineRule="auto"/>
+        <w:rPr>
+          <w:rFonts w:ascii="Cascadia Mono" w:hAnsi="Cascadia Mono" w:cs="Cascadia Mono"/>
+          <w:color w:val="000000"/>
+          <w:sz w:val="19"/>
+          <w:szCs w:val="19"/>
+          <w:lang w:val="en-US"/>
+        </w:rPr>
+      </w:pPr>
+      <w:r>
+        <w:rPr>
+          <w:rFonts w:ascii="Cascadia Mono" w:hAnsi="Cascadia Mono" w:cs="Cascadia Mono"/>
+          <w:color w:val="000000"/>
+          <w:sz w:val="19"/>
+          <w:szCs w:val="19"/>
+          <w:lang w:val="en-US"/>
+        </w:rPr>
+        <w:t xml:space="preserve">    system(</w:t>
+      </w:r>
+      <w:r>
+        <w:rPr>
+          <w:rFonts w:ascii="Cascadia Mono" w:hAnsi="Cascadia Mono" w:cs="Cascadia Mono"/>
+          <w:color w:val="A31515"/>
+          <w:sz w:val="19"/>
+          <w:szCs w:val="19"/>
+          <w:lang w:val="en-US"/>
+        </w:rPr>
+        <w:t>"chcp 1251"</w:t>
+      </w:r>
+      <w:r>
+        <w:rPr>
+          <w:rFonts w:ascii="Cascadia Mono" w:hAnsi="Cascadia Mono" w:cs="Cascadia Mono"/>
+          <w:color w:val="000000"/>
+          <w:sz w:val="19"/>
+          <w:szCs w:val="19"/>
+          <w:lang w:val="en-US"/>
+        </w:rPr>
+        <w:t>);</w:t>
+      </w:r>
+    </w:p>
+    <w:p>
+      <w:pPr>
+        <w:autoSpaceDE w:val="0"/>
+        <w:autoSpaceDN w:val="0"/>
+        <w:adjustRightInd w:val="0"/>
+        <w:spacing w:after="0" w:line="240" w:lineRule="auto"/>
+        <w:rPr>
+          <w:rFonts w:ascii="Cascadia Mono" w:hAnsi="Cascadia Mono" w:cs="Cascadia Mono"/>
+          <w:color w:val="000000"/>
+          <w:sz w:val="19"/>
+          <w:szCs w:val="19"/>
+        </w:rPr>
+      </w:pPr>
+      <w:r>
+        <w:rPr>
+          <w:rFonts w:ascii="Cascadia Mono" w:hAnsi="Cascadia Mono" w:cs="Cascadia Mono"/>
+          <w:color w:val="000000"/>
+          <w:sz w:val="19"/>
+          <w:szCs w:val="19"/>
+          <w:lang w:val="en-US"/>
+        </w:rPr>
+        <w:t xml:space="preserve">    </w:t>
+      </w:r>
+      <w:r>
+        <w:rPr>
+          <w:rFonts w:ascii="Cascadia Mono" w:hAnsi="Cascadia Mono" w:cs="Cascadia Mono"/>
+          <w:color w:val="000000"/>
+          <w:sz w:val="19"/>
+          <w:szCs w:val="19"/>
+        </w:rPr>
+        <w:t>system(</w:t>
+      </w:r>
+      <w:r>
+        <w:rPr>
+          <w:rFonts w:ascii="Cascadia Mono" w:hAnsi="Cascadia Mono" w:cs="Cascadia Mono"/>
+          <w:color w:val="A31515"/>
+          <w:sz w:val="19"/>
+          <w:szCs w:val="19"/>
+        </w:rPr>
+        <w:t>"cls"</w:t>
+      </w:r>
+      <w:r>
+        <w:rPr>
+          <w:rFonts w:ascii="Cascadia Mono" w:hAnsi="Cascadia Mono" w:cs="Cascadia Mono"/>
+          <w:color w:val="000000"/>
+          <w:sz w:val="19"/>
+          <w:szCs w:val="19"/>
+        </w:rPr>
+        <w:t>);</w:t>
+      </w:r>
+    </w:p>
+    <w:p>
+      <w:pPr>
+        <w:autoSpaceDE w:val="0"/>
+        <w:autoSpaceDN w:val="0"/>
+        <w:adjustRightInd w:val="0"/>
+        <w:spacing w:after="0" w:line="240" w:lineRule="auto"/>
+        <w:rPr>
+          <w:rFonts w:ascii="Cascadia Mono" w:hAnsi="Cascadia Mono" w:cs="Cascadia Mono"/>
+          <w:color w:val="000000"/>
+          <w:sz w:val="19"/>
+          <w:szCs w:val="19"/>
+        </w:rPr>
+      </w:pPr>
+      <w:r>
+        <w:rPr>
+          <w:rFonts w:ascii="Cascadia Mono" w:hAnsi="Cascadia Mono" w:cs="Cascadia Mono"/>
+          <w:color w:val="000000"/>
+          <w:sz w:val="19"/>
+          <w:szCs w:val="19"/>
+        </w:rPr>
+        <w:t xml:space="preserve">    </w:t>
+      </w:r>
+      <w:r>
+        <w:rPr>
+          <w:rFonts w:ascii="Cascadia Mono" w:hAnsi="Cascadia Mono" w:cs="Cascadia Mono"/>
+          <w:color w:val="0000FF"/>
+          <w:sz w:val="19"/>
+          <w:szCs w:val="19"/>
+        </w:rPr>
+        <w:t>int</w:t>
+      </w:r>
+      <w:r>
+        <w:rPr>
+          <w:rFonts w:ascii="Cascadia Mono" w:hAnsi="Cascadia Mono" w:cs="Cascadia Mono"/>
+          <w:color w:val="000000"/>
+          <w:sz w:val="19"/>
+          <w:szCs w:val="19"/>
+        </w:rPr>
+        <w:t xml:space="preserve"> n;</w:t>
+      </w:r>
+    </w:p>
+    <w:p>
+      <w:pPr>
+        <w:autoSpaceDE w:val="0"/>
+        <w:autoSpaceDN w:val="0"/>
+        <w:adjustRightInd w:val="0"/>
+        <w:spacing w:after="0" w:line="240" w:lineRule="auto"/>
+        <w:rPr>
+          <w:rFonts w:ascii="Cascadia Mono" w:hAnsi="Cascadia Mono" w:cs="Cascadia Mono"/>
+          <w:color w:val="000000"/>
+          <w:sz w:val="19"/>
+          <w:szCs w:val="19"/>
+        </w:rPr>
+      </w:pPr>
+      <w:r>
+        <w:rPr>
+          <w:rFonts w:ascii="Cascadia Mono" w:hAnsi="Cascadia Mono" w:cs="Cascadia Mono"/>
+          <w:color w:val="000000"/>
+          <w:sz w:val="19"/>
+          <w:szCs w:val="19"/>
+        </w:rPr>
+        <w:t xml:space="preserve">    cout </w:t>
+      </w:r>
+      <w:r>
+        <w:rPr>
+          <w:rFonts w:ascii="Cascadia Mono" w:hAnsi="Cascadia Mono" w:cs="Cascadia Mono"/>
+          <w:color w:val="008080"/>
+          <w:sz w:val="19"/>
+          <w:szCs w:val="19"/>
+        </w:rPr>
+        <w:t>&lt;&lt;</w:t>
+      </w:r>
+      <w:r>
+        <w:rPr>
+          <w:rFonts w:ascii="Cascadia Mono" w:hAnsi="Cascadia Mono" w:cs="Cascadia Mono"/>
+          <w:color w:val="000000"/>
+          <w:sz w:val="19"/>
+          <w:szCs w:val="19"/>
+        </w:rPr>
+        <w:t xml:space="preserve"> </w:t>
+      </w:r>
+      <w:r>
+        <w:rPr>
+          <w:rFonts w:ascii="Cascadia Mono" w:hAnsi="Cascadia Mono" w:cs="Cascadia Mono"/>
+          <w:color w:val="A31515"/>
+          <w:sz w:val="19"/>
+          <w:szCs w:val="19"/>
+        </w:rPr>
+        <w:t>"Количество владельцев авто: "</w:t>
+      </w:r>
+      <w:r>
+        <w:rPr>
+          <w:rFonts w:ascii="Cascadia Mono" w:hAnsi="Cascadia Mono" w:cs="Cascadia Mono"/>
+          <w:color w:val="000000"/>
+          <w:sz w:val="19"/>
+          <w:szCs w:val="19"/>
+        </w:rPr>
+        <w:t>;</w:t>
+      </w:r>
+    </w:p>
+    <w:p>
+      <w:pPr>
+        <w:autoSpaceDE w:val="0"/>
+        <w:autoSpaceDN w:val="0"/>
+        <w:adjustRightInd w:val="0"/>
+        <w:spacing w:after="0" w:line="240" w:lineRule="auto"/>
+        <w:rPr>
+          <w:rFonts w:ascii="Cascadia Mono" w:hAnsi="Cascadia Mono" w:cs="Cascadia Mono"/>
+          <w:color w:val="000000"/>
+          <w:sz w:val="19"/>
+          <w:szCs w:val="19"/>
+        </w:rPr>
+      </w:pPr>
+      <w:r>
+        <w:rPr>
+          <w:rFonts w:ascii="Cascadia Mono" w:hAnsi="Cascadia Mono" w:cs="Cascadia Mono"/>
+          <w:color w:val="000000"/>
+          <w:sz w:val="19"/>
+          <w:szCs w:val="19"/>
+        </w:rPr>
+        <w:t xml:space="preserve">    cin </w:t>
+      </w:r>
+      <w:r>
+        <w:rPr>
+          <w:rFonts w:ascii="Cascadia Mono" w:hAnsi="Cascadia Mono" w:cs="Cascadia Mono"/>
+          <w:color w:val="008080"/>
+          <w:sz w:val="19"/>
+          <w:szCs w:val="19"/>
+        </w:rPr>
+        <w:t>&gt;&gt;</w:t>
+      </w:r>
+      <w:r>
+        <w:rPr>
+          <w:rFonts w:ascii="Cascadia Mono" w:hAnsi="Cascadia Mono" w:cs="Cascadia Mono"/>
+          <w:color w:val="000000"/>
+          <w:sz w:val="19"/>
+          <w:szCs w:val="19"/>
+        </w:rPr>
+        <w:t xml:space="preserve"> n;</w:t>
+      </w:r>
+    </w:p>
+    <w:p>
+      <w:pPr>
+        <w:autoSpaceDE w:val="0"/>
+        <w:autoSpaceDN w:val="0"/>
+        <w:adjustRightInd w:val="0"/>
+        <w:spacing w:after="0" w:line="240" w:lineRule="auto"/>
+        <w:rPr>
+          <w:rFonts w:ascii="Cascadia Mono" w:hAnsi="Cascadia Mono" w:cs="Cascadia Mono"/>
+          <w:color w:val="000000"/>
+          <w:sz w:val="19"/>
+          <w:szCs w:val="19"/>
+        </w:rPr>
+      </w:pPr>
+      <w:r>
+        <w:rPr>
+          <w:rFonts w:ascii="Cascadia Mono" w:hAnsi="Cascadia Mono" w:cs="Cascadia Mono"/>
+          <w:color w:val="000000"/>
+          <w:sz w:val="19"/>
+          <w:szCs w:val="19"/>
+        </w:rPr>
+        <w:t xml:space="preserve">    cin.ignore();</w:t>
+      </w:r>
+    </w:p>
+    <w:p>
+      <w:pPr>
+        <w:autoSpaceDE w:val="0"/>
+        <w:autoSpaceDN w:val="0"/>
+        <w:adjustRightInd w:val="0"/>
+        <w:spacing w:after="0" w:line="240" w:lineRule="auto"/>
+        <w:rPr>
+          <w:rFonts w:ascii="Cascadia Mono" w:hAnsi="Cascadia Mono" w:cs="Cascadia Mono"/>
+          <w:color w:val="000000"/>
+          <w:sz w:val="19"/>
+          <w:szCs w:val="19"/>
+        </w:rPr>
+      </w:pPr>
+    </w:p>
+    <w:p>
+      <w:pPr>
+        <w:autoSpaceDE w:val="0"/>
+        <w:autoSpaceDN w:val="0"/>
+        <w:adjustRightInd w:val="0"/>
+        <w:spacing w:after="0" w:line="240" w:lineRule="auto"/>
+        <w:rPr>
+          <w:rFonts w:ascii="Cascadia Mono" w:hAnsi="Cascadia Mono" w:cs="Cascadia Mono"/>
+          <w:color w:val="000000"/>
+          <w:sz w:val="19"/>
+          <w:szCs w:val="19"/>
+        </w:rPr>
+      </w:pPr>
+      <w:r>
+        <w:rPr>
+          <w:rFonts w:ascii="Cascadia Mono" w:hAnsi="Cascadia Mono" w:cs="Cascadia Mono"/>
+          <w:color w:val="000000"/>
+          <w:sz w:val="19"/>
+          <w:szCs w:val="19"/>
+        </w:rPr>
+        <w:t xml:space="preserve">    </w:t>
+      </w:r>
+      <w:r>
+        <w:rPr>
+          <w:rFonts w:ascii="Cascadia Mono" w:hAnsi="Cascadia Mono" w:cs="Cascadia Mono"/>
+          <w:color w:val="008000"/>
+          <w:sz w:val="19"/>
+          <w:szCs w:val="19"/>
+        </w:rPr>
+        <w:t>// Запись в файл</w:t>
+      </w:r>
+    </w:p>
+    <w:p>
+      <w:pPr>
+        <w:autoSpaceDE w:val="0"/>
+        <w:autoSpaceDN w:val="0"/>
+        <w:adjustRightInd w:val="0"/>
+        <w:spacing w:after="0" w:line="240" w:lineRule="auto"/>
+        <w:rPr>
+          <w:rFonts w:ascii="Cascadia Mono" w:hAnsi="Cascadia Mono" w:cs="Cascadia Mono"/>
+          <w:color w:val="000000"/>
+          <w:sz w:val="19"/>
+          <w:szCs w:val="19"/>
+          <w:lang w:val="en-US"/>
+        </w:rPr>
+      </w:pPr>
+      <w:r>
+        <w:rPr>
+          <w:rFonts w:ascii="Cascadia Mono" w:hAnsi="Cascadia Mono" w:cs="Cascadia Mono"/>
+          <w:color w:val="000000"/>
+          <w:sz w:val="19"/>
+          <w:szCs w:val="19"/>
+        </w:rPr>
+        <w:t xml:space="preserve">    </w:t>
+      </w:r>
+      <w:r>
+        <w:rPr>
+          <w:rFonts w:ascii="Cascadia Mono" w:hAnsi="Cascadia Mono" w:cs="Cascadia Mono"/>
+          <w:color w:val="2B91AF"/>
+          <w:sz w:val="19"/>
+          <w:szCs w:val="19"/>
+          <w:lang w:val="en-US"/>
+        </w:rPr>
+        <w:t>ofstream</w:t>
+      </w:r>
+      <w:r>
+        <w:rPr>
+          <w:rFonts w:ascii="Cascadia Mono" w:hAnsi="Cascadia Mono" w:cs="Cascadia Mono"/>
+          <w:color w:val="000000"/>
+          <w:sz w:val="19"/>
+          <w:szCs w:val="19"/>
+          <w:lang w:val="en-US"/>
+        </w:rPr>
+        <w:t xml:space="preserve"> file1(</w:t>
+      </w:r>
+      <w:r>
+        <w:rPr>
+          <w:rFonts w:ascii="Cascadia Mono" w:hAnsi="Cascadia Mono" w:cs="Cascadia Mono"/>
+          <w:color w:val="A31515"/>
+          <w:sz w:val="19"/>
+          <w:szCs w:val="19"/>
+          <w:lang w:val="en-US"/>
+        </w:rPr>
+        <w:t>"f.txt"</w:t>
+      </w:r>
+      <w:r>
+        <w:rPr>
+          <w:rFonts w:ascii="Cascadia Mono" w:hAnsi="Cascadia Mono" w:cs="Cascadia Mono"/>
+          <w:color w:val="000000"/>
+          <w:sz w:val="19"/>
+          <w:szCs w:val="19"/>
+          <w:lang w:val="en-US"/>
+        </w:rPr>
+        <w:t>);</w:t>
+      </w:r>
+    </w:p>
+    <w:p>
+      <w:pPr>
+        <w:autoSpaceDE w:val="0"/>
+        <w:autoSpaceDN w:val="0"/>
+        <w:adjustRightInd w:val="0"/>
+        <w:spacing w:after="0" w:line="240" w:lineRule="auto"/>
+        <w:rPr>
+          <w:rFonts w:ascii="Cascadia Mono" w:hAnsi="Cascadia Mono" w:cs="Cascadia Mono"/>
+          <w:color w:val="000000"/>
+          <w:sz w:val="19"/>
+          <w:szCs w:val="19"/>
+          <w:lang w:val="en-US"/>
+        </w:rPr>
+      </w:pPr>
+      <w:r>
+        <w:rPr>
+          <w:rFonts w:ascii="Cascadia Mono" w:hAnsi="Cascadia Mono" w:cs="Cascadia Mono"/>
+          <w:color w:val="000000"/>
+          <w:sz w:val="19"/>
+          <w:szCs w:val="19"/>
+          <w:lang w:val="en-US"/>
+        </w:rPr>
+        <w:t xml:space="preserve">    </w:t>
+      </w:r>
+      <w:r>
+        <w:rPr>
+          <w:rFonts w:ascii="Cascadia Mono" w:hAnsi="Cascadia Mono" w:cs="Cascadia Mono"/>
+          <w:color w:val="0000FF"/>
+          <w:sz w:val="19"/>
+          <w:szCs w:val="19"/>
+          <w:lang w:val="en-US"/>
+        </w:rPr>
+        <w:t>for</w:t>
+      </w:r>
+      <w:r>
+        <w:rPr>
+          <w:rFonts w:ascii="Cascadia Mono" w:hAnsi="Cascadia Mono" w:cs="Cascadia Mono"/>
+          <w:color w:val="000000"/>
+          <w:sz w:val="19"/>
+          <w:szCs w:val="19"/>
+          <w:lang w:val="en-US"/>
+        </w:rPr>
+        <w:t xml:space="preserve"> (</w:t>
+      </w:r>
+      <w:r>
+        <w:rPr>
+          <w:rFonts w:ascii="Cascadia Mono" w:hAnsi="Cascadia Mono" w:cs="Cascadia Mono"/>
+          <w:color w:val="0000FF"/>
+          <w:sz w:val="19"/>
+          <w:szCs w:val="19"/>
+          <w:lang w:val="en-US"/>
+        </w:rPr>
+        <w:t>int</w:t>
+      </w:r>
+      <w:r>
+        <w:rPr>
+          <w:rFonts w:ascii="Cascadia Mono" w:hAnsi="Cascadia Mono" w:cs="Cascadia Mono"/>
+          <w:color w:val="000000"/>
+          <w:sz w:val="19"/>
+          <w:szCs w:val="19"/>
+          <w:lang w:val="en-US"/>
+        </w:rPr>
+        <w:t xml:space="preserve"> i = 0; i &lt; n; i++)</w:t>
+      </w:r>
+    </w:p>
+    <w:p>
+      <w:pPr>
+        <w:autoSpaceDE w:val="0"/>
+        <w:autoSpaceDN w:val="0"/>
+        <w:adjustRightInd w:val="0"/>
+        <w:spacing w:after="0" w:line="240" w:lineRule="auto"/>
+        <w:rPr>
+          <w:rFonts w:ascii="Cascadia Mono" w:hAnsi="Cascadia Mono" w:cs="Cascadia Mono"/>
+          <w:color w:val="000000"/>
+          <w:sz w:val="19"/>
+          <w:szCs w:val="19"/>
+          <w:lang w:val="en-US"/>
+        </w:rPr>
+      </w:pPr>
+      <w:r>
+        <w:rPr>
+          <w:rFonts w:ascii="Cascadia Mono" w:hAnsi="Cascadia Mono" w:cs="Cascadia Mono"/>
+          <w:color w:val="000000"/>
+          <w:sz w:val="19"/>
+          <w:szCs w:val="19"/>
+          <w:lang w:val="en-US"/>
+        </w:rPr>
+        <w:t xml:space="preserve">    {</w:t>
+      </w:r>
+    </w:p>
+    <w:p>
+      <w:pPr>
+        <w:autoSpaceDE w:val="0"/>
+        <w:autoSpaceDN w:val="0"/>
+        <w:adjustRightInd w:val="0"/>
+        <w:spacing w:after="0" w:line="240" w:lineRule="auto"/>
+        <w:rPr>
+          <w:rFonts w:ascii="Cascadia Mono" w:hAnsi="Cascadia Mono" w:cs="Cascadia Mono"/>
+          <w:color w:val="000000"/>
+          <w:sz w:val="19"/>
+          <w:szCs w:val="19"/>
+          <w:lang w:val="en-US"/>
+        </w:rPr>
+      </w:pPr>
+      <w:r>
+        <w:rPr>
+          <w:rFonts w:ascii="Cascadia Mono" w:hAnsi="Cascadia Mono" w:cs="Cascadia Mono"/>
+          <w:color w:val="000000"/>
+          <w:sz w:val="19"/>
+          <w:szCs w:val="19"/>
+          <w:lang w:val="en-US"/>
+        </w:rPr>
+        <w:t xml:space="preserve">        </w:t>
+      </w:r>
+      <w:r>
+        <w:rPr>
+          <w:rFonts w:ascii="Cascadia Mono" w:hAnsi="Cascadia Mono" w:cs="Cascadia Mono"/>
+          <w:color w:val="2B91AF"/>
+          <w:sz w:val="19"/>
+          <w:szCs w:val="19"/>
+          <w:lang w:val="en-US"/>
+        </w:rPr>
+        <w:t>VehicleOwner</w:t>
+      </w:r>
+      <w:r>
+        <w:rPr>
+          <w:rFonts w:ascii="Cascadia Mono" w:hAnsi="Cascadia Mono" w:cs="Cascadia Mono"/>
+          <w:color w:val="000000"/>
+          <w:sz w:val="19"/>
+          <w:szCs w:val="19"/>
+          <w:lang w:val="en-US"/>
+        </w:rPr>
+        <w:t xml:space="preserve"> owner = writeown();</w:t>
+      </w:r>
+    </w:p>
+    <w:p>
+      <w:pPr>
+        <w:autoSpaceDE w:val="0"/>
+        <w:autoSpaceDN w:val="0"/>
+        <w:adjustRightInd w:val="0"/>
+        <w:spacing w:after="0" w:line="240" w:lineRule="auto"/>
+        <w:rPr>
+          <w:rFonts w:ascii="Cascadia Mono" w:hAnsi="Cascadia Mono" w:cs="Cascadia Mono"/>
+          <w:color w:val="000000"/>
+          <w:sz w:val="19"/>
+          <w:szCs w:val="19"/>
+          <w:lang w:val="en-US"/>
+        </w:rPr>
+      </w:pPr>
+      <w:r>
+        <w:rPr>
+          <w:rFonts w:ascii="Cascadia Mono" w:hAnsi="Cascadia Mono" w:cs="Cascadia Mono"/>
+          <w:color w:val="000000"/>
+          <w:sz w:val="19"/>
+          <w:szCs w:val="19"/>
+          <w:lang w:val="en-US"/>
+        </w:rPr>
+        <w:t xml:space="preserve">        file1 </w:t>
+      </w:r>
+      <w:r>
+        <w:rPr>
+          <w:rFonts w:ascii="Cascadia Mono" w:hAnsi="Cascadia Mono" w:cs="Cascadia Mono"/>
+          <w:color w:val="008080"/>
+          <w:sz w:val="19"/>
+          <w:szCs w:val="19"/>
+          <w:lang w:val="en-US"/>
+        </w:rPr>
+        <w:t>&lt;&lt;</w:t>
+      </w:r>
+      <w:r>
+        <w:rPr>
+          <w:rFonts w:ascii="Cascadia Mono" w:hAnsi="Cascadia Mono" w:cs="Cascadia Mono"/>
+          <w:color w:val="000000"/>
+          <w:sz w:val="19"/>
+          <w:szCs w:val="19"/>
+          <w:lang w:val="en-US"/>
+        </w:rPr>
+        <w:t xml:space="preserve"> owner.FIO </w:t>
+      </w:r>
+      <w:r>
+        <w:rPr>
+          <w:rFonts w:ascii="Cascadia Mono" w:hAnsi="Cascadia Mono" w:cs="Cascadia Mono"/>
+          <w:color w:val="008080"/>
+          <w:sz w:val="19"/>
+          <w:szCs w:val="19"/>
+          <w:lang w:val="en-US"/>
+        </w:rPr>
+        <w:t>&lt;&lt;</w:t>
+      </w:r>
+      <w:r>
+        <w:rPr>
+          <w:rFonts w:ascii="Cascadia Mono" w:hAnsi="Cascadia Mono" w:cs="Cascadia Mono"/>
+          <w:color w:val="000000"/>
+          <w:sz w:val="19"/>
+          <w:szCs w:val="19"/>
+          <w:lang w:val="en-US"/>
+        </w:rPr>
+        <w:t xml:space="preserve"> </w:t>
+      </w:r>
+      <w:r>
+        <w:rPr>
+          <w:rFonts w:ascii="Cascadia Mono" w:hAnsi="Cascadia Mono" w:cs="Cascadia Mono"/>
+          <w:color w:val="A31515"/>
+          <w:sz w:val="19"/>
+          <w:szCs w:val="19"/>
+          <w:lang w:val="en-US"/>
+        </w:rPr>
+        <w:t>"\n"</w:t>
+      </w:r>
+      <w:r>
+        <w:rPr>
+          <w:rFonts w:ascii="Cascadia Mono" w:hAnsi="Cascadia Mono" w:cs="Cascadia Mono"/>
+          <w:color w:val="000000"/>
+          <w:sz w:val="19"/>
+          <w:szCs w:val="19"/>
+          <w:lang w:val="en-US"/>
+        </w:rPr>
+        <w:t xml:space="preserve"> </w:t>
+      </w:r>
+      <w:r>
+        <w:rPr>
+          <w:rFonts w:ascii="Cascadia Mono" w:hAnsi="Cascadia Mono" w:cs="Cascadia Mono"/>
+          <w:color w:val="008080"/>
+          <w:sz w:val="19"/>
+          <w:szCs w:val="19"/>
+          <w:lang w:val="en-US"/>
+        </w:rPr>
+        <w:t>&lt;&lt;</w:t>
+      </w:r>
+      <w:r>
+        <w:rPr>
+          <w:rFonts w:ascii="Cascadia Mono" w:hAnsi="Cascadia Mono" w:cs="Cascadia Mono"/>
+          <w:color w:val="000000"/>
+          <w:sz w:val="19"/>
+          <w:szCs w:val="19"/>
+          <w:lang w:val="en-US"/>
+        </w:rPr>
+        <w:t xml:space="preserve"> owner.Nomer </w:t>
+      </w:r>
+      <w:r>
+        <w:rPr>
+          <w:rFonts w:ascii="Cascadia Mono" w:hAnsi="Cascadia Mono" w:cs="Cascadia Mono"/>
+          <w:color w:val="008080"/>
+          <w:sz w:val="19"/>
+          <w:szCs w:val="19"/>
+          <w:lang w:val="en-US"/>
+        </w:rPr>
+        <w:t>&lt;&lt;</w:t>
+      </w:r>
+      <w:r>
+        <w:rPr>
+          <w:rFonts w:ascii="Cascadia Mono" w:hAnsi="Cascadia Mono" w:cs="Cascadia Mono"/>
+          <w:color w:val="000000"/>
+          <w:sz w:val="19"/>
+          <w:szCs w:val="19"/>
+          <w:lang w:val="en-US"/>
+        </w:rPr>
+        <w:t xml:space="preserve"> </w:t>
+      </w:r>
+      <w:r>
+        <w:rPr>
+          <w:rFonts w:ascii="Cascadia Mono" w:hAnsi="Cascadia Mono" w:cs="Cascadia Mono"/>
+          <w:color w:val="A31515"/>
+          <w:sz w:val="19"/>
+          <w:szCs w:val="19"/>
+          <w:lang w:val="en-US"/>
+        </w:rPr>
+        <w:t>"\n"</w:t>
+      </w:r>
+      <w:r>
+        <w:rPr>
+          <w:rFonts w:ascii="Cascadia Mono" w:hAnsi="Cascadia Mono" w:cs="Cascadia Mono"/>
+          <w:color w:val="000000"/>
+          <w:sz w:val="19"/>
+          <w:szCs w:val="19"/>
+          <w:lang w:val="en-US"/>
+        </w:rPr>
+        <w:t xml:space="preserve"> </w:t>
+      </w:r>
+      <w:r>
+        <w:rPr>
+          <w:rFonts w:ascii="Cascadia Mono" w:hAnsi="Cascadia Mono" w:cs="Cascadia Mono"/>
+          <w:color w:val="008080"/>
+          <w:sz w:val="19"/>
+          <w:szCs w:val="19"/>
+          <w:lang w:val="en-US"/>
+        </w:rPr>
+        <w:t>&lt;&lt;</w:t>
+      </w:r>
+      <w:r>
+        <w:rPr>
+          <w:rFonts w:ascii="Cascadia Mono" w:hAnsi="Cascadia Mono" w:cs="Cascadia Mono"/>
+          <w:color w:val="000000"/>
+          <w:sz w:val="19"/>
+          <w:szCs w:val="19"/>
+          <w:lang w:val="en-US"/>
+        </w:rPr>
+        <w:t xml:space="preserve"> owner.num </w:t>
+      </w:r>
+      <w:r>
+        <w:rPr>
+          <w:rFonts w:ascii="Cascadia Mono" w:hAnsi="Cascadia Mono" w:cs="Cascadia Mono"/>
+          <w:color w:val="008080"/>
+          <w:sz w:val="19"/>
+          <w:szCs w:val="19"/>
+          <w:lang w:val="en-US"/>
+        </w:rPr>
+        <w:t>&lt;&lt;</w:t>
+      </w:r>
+      <w:r>
+        <w:rPr>
+          <w:rFonts w:ascii="Cascadia Mono" w:hAnsi="Cascadia Mono" w:cs="Cascadia Mono"/>
+          <w:color w:val="000000"/>
+          <w:sz w:val="19"/>
+          <w:szCs w:val="19"/>
+          <w:lang w:val="en-US"/>
+        </w:rPr>
+        <w:t xml:space="preserve"> </w:t>
+      </w:r>
+      <w:r>
+        <w:rPr>
+          <w:rFonts w:ascii="Cascadia Mono" w:hAnsi="Cascadia Mono" w:cs="Cascadia Mono"/>
+          <w:color w:val="A31515"/>
+          <w:sz w:val="19"/>
+          <w:szCs w:val="19"/>
+          <w:lang w:val="en-US"/>
+        </w:rPr>
+        <w:t>"\n"</w:t>
+      </w:r>
+      <w:r>
+        <w:rPr>
+          <w:rFonts w:ascii="Cascadia Mono" w:hAnsi="Cascadia Mono" w:cs="Cascadia Mono"/>
+          <w:color w:val="000000"/>
+          <w:sz w:val="19"/>
+          <w:szCs w:val="19"/>
+          <w:lang w:val="en-US"/>
+        </w:rPr>
+        <w:t>;</w:t>
+      </w:r>
+    </w:p>
+    <w:p>
+      <w:pPr>
+        <w:autoSpaceDE w:val="0"/>
+        <w:autoSpaceDN w:val="0"/>
+        <w:adjustRightInd w:val="0"/>
+        <w:spacing w:after="0" w:line="240" w:lineRule="auto"/>
+        <w:rPr>
+          <w:rFonts w:ascii="Cascadia Mono" w:hAnsi="Cascadia Mono" w:cs="Cascadia Mono"/>
+          <w:color w:val="000000"/>
+          <w:sz w:val="19"/>
+          <w:szCs w:val="19"/>
+        </w:rPr>
+      </w:pPr>
+      <w:r>
+        <w:rPr>
+          <w:rFonts w:ascii="Cascadia Mono" w:hAnsi="Cascadia Mono" w:cs="Cascadia Mono"/>
+          <w:color w:val="000000"/>
+          <w:sz w:val="19"/>
+          <w:szCs w:val="19"/>
+          <w:lang w:val="en-US"/>
+        </w:rPr>
+        <w:t xml:space="preserve">    </w:t>
+      </w:r>
+      <w:r>
+        <w:rPr>
+          <w:rFonts w:ascii="Cascadia Mono" w:hAnsi="Cascadia Mono" w:cs="Cascadia Mono"/>
+          <w:color w:val="000000"/>
+          <w:sz w:val="19"/>
+          <w:szCs w:val="19"/>
+        </w:rPr>
+        <w:t>}</w:t>
+      </w:r>
+    </w:p>
+    <w:p>
+      <w:pPr>
+        <w:autoSpaceDE w:val="0"/>
+        <w:autoSpaceDN w:val="0"/>
+        <w:adjustRightInd w:val="0"/>
+        <w:spacing w:after="0" w:line="240" w:lineRule="auto"/>
+        <w:rPr>
+          <w:rFonts w:ascii="Cascadia Mono" w:hAnsi="Cascadia Mono" w:cs="Cascadia Mono"/>
+          <w:color w:val="000000"/>
+          <w:sz w:val="19"/>
+          <w:szCs w:val="19"/>
+        </w:rPr>
+      </w:pPr>
+      <w:r>
+        <w:rPr>
+          <w:rFonts w:ascii="Cascadia Mono" w:hAnsi="Cascadia Mono" w:cs="Cascadia Mono"/>
+          <w:color w:val="000000"/>
+          <w:sz w:val="19"/>
+          <w:szCs w:val="19"/>
+        </w:rPr>
+        <w:t xml:space="preserve">    file1.close();</w:t>
+      </w:r>
+    </w:p>
+    <w:p>
+      <w:pPr>
+        <w:autoSpaceDE w:val="0"/>
+        <w:autoSpaceDN w:val="0"/>
+        <w:adjustRightInd w:val="0"/>
+        <w:spacing w:after="0" w:line="240" w:lineRule="auto"/>
+        <w:rPr>
+          <w:rFonts w:ascii="Cascadia Mono" w:hAnsi="Cascadia Mono" w:cs="Cascadia Mono"/>
+          <w:color w:val="000000"/>
+          <w:sz w:val="19"/>
+          <w:szCs w:val="19"/>
+        </w:rPr>
+      </w:pPr>
+    </w:p>
+    <w:p>
+      <w:pPr>
+        <w:autoSpaceDE w:val="0"/>
+        <w:autoSpaceDN w:val="0"/>
+        <w:adjustRightInd w:val="0"/>
+        <w:spacing w:after="0" w:line="240" w:lineRule="auto"/>
+        <w:rPr>
+          <w:rFonts w:ascii="Cascadia Mono" w:hAnsi="Cascadia Mono" w:cs="Cascadia Mono"/>
+          <w:color w:val="000000"/>
+          <w:sz w:val="19"/>
+          <w:szCs w:val="19"/>
+        </w:rPr>
+      </w:pPr>
+      <w:r>
+        <w:rPr>
+          <w:rFonts w:ascii="Cascadia Mono" w:hAnsi="Cascadia Mono" w:cs="Cascadia Mono"/>
+          <w:color w:val="000000"/>
+          <w:sz w:val="19"/>
+          <w:szCs w:val="19"/>
+        </w:rPr>
+        <w:t xml:space="preserve">    </w:t>
+      </w:r>
+      <w:r>
+        <w:rPr>
+          <w:rFonts w:ascii="Cascadia Mono" w:hAnsi="Cascadia Mono" w:cs="Cascadia Mono"/>
+          <w:color w:val="008000"/>
+          <w:sz w:val="19"/>
+          <w:szCs w:val="19"/>
+        </w:rPr>
+        <w:t>// Удаление элемента с заданным номером</w:t>
+      </w:r>
+    </w:p>
+    <w:p>
+      <w:pPr>
+        <w:autoSpaceDE w:val="0"/>
+        <w:autoSpaceDN w:val="0"/>
+        <w:adjustRightInd w:val="0"/>
+        <w:spacing w:after="0" w:line="240" w:lineRule="auto"/>
+        <w:rPr>
+          <w:rFonts w:ascii="Cascadia Mono" w:hAnsi="Cascadia Mono" w:cs="Cascadia Mono"/>
+          <w:color w:val="000000"/>
+          <w:sz w:val="19"/>
+          <w:szCs w:val="19"/>
+          <w:lang w:val="en-US"/>
+        </w:rPr>
+      </w:pPr>
+      <w:r>
+        <w:rPr>
+          <w:rFonts w:ascii="Cascadia Mono" w:hAnsi="Cascadia Mono" w:cs="Cascadia Mono"/>
+          <w:color w:val="000000"/>
+          <w:sz w:val="19"/>
+          <w:szCs w:val="19"/>
+        </w:rPr>
+        <w:t xml:space="preserve">    </w:t>
+      </w:r>
+      <w:r>
+        <w:rPr>
+          <w:rFonts w:ascii="Cascadia Mono" w:hAnsi="Cascadia Mono" w:cs="Cascadia Mono"/>
+          <w:color w:val="2B91AF"/>
+          <w:sz w:val="19"/>
+          <w:szCs w:val="19"/>
+          <w:lang w:val="en-US"/>
+        </w:rPr>
+        <w:t>ifstream</w:t>
+      </w:r>
+      <w:r>
+        <w:rPr>
+          <w:rFonts w:ascii="Cascadia Mono" w:hAnsi="Cascadia Mono" w:cs="Cascadia Mono"/>
+          <w:color w:val="000000"/>
+          <w:sz w:val="19"/>
+          <w:szCs w:val="19"/>
+          <w:lang w:val="en-US"/>
+        </w:rPr>
+        <w:t xml:space="preserve"> infile(</w:t>
+      </w:r>
+      <w:r>
+        <w:rPr>
+          <w:rFonts w:ascii="Cascadia Mono" w:hAnsi="Cascadia Mono" w:cs="Cascadia Mono"/>
+          <w:color w:val="A31515"/>
+          <w:sz w:val="19"/>
+          <w:szCs w:val="19"/>
+          <w:lang w:val="en-US"/>
+        </w:rPr>
+        <w:t>"f.txt"</w:t>
+      </w:r>
+      <w:r>
+        <w:rPr>
+          <w:rFonts w:ascii="Cascadia Mono" w:hAnsi="Cascadia Mono" w:cs="Cascadia Mono"/>
+          <w:color w:val="000000"/>
+          <w:sz w:val="19"/>
+          <w:szCs w:val="19"/>
+          <w:lang w:val="en-US"/>
+        </w:rPr>
+        <w:t>);</w:t>
+      </w:r>
+    </w:p>
+    <w:p>
+      <w:pPr>
+        <w:autoSpaceDE w:val="0"/>
+        <w:autoSpaceDN w:val="0"/>
+        <w:adjustRightInd w:val="0"/>
+        <w:spacing w:after="0" w:line="240" w:lineRule="auto"/>
+        <w:rPr>
+          <w:rFonts w:ascii="Cascadia Mono" w:hAnsi="Cascadia Mono" w:cs="Cascadia Mono"/>
+          <w:color w:val="000000"/>
+          <w:sz w:val="19"/>
+          <w:szCs w:val="19"/>
+          <w:lang w:val="en-US"/>
+        </w:rPr>
+      </w:pPr>
+      <w:r>
+        <w:rPr>
+          <w:rFonts w:ascii="Cascadia Mono" w:hAnsi="Cascadia Mono" w:cs="Cascadia Mono"/>
+          <w:color w:val="000000"/>
+          <w:sz w:val="19"/>
+          <w:szCs w:val="19"/>
+          <w:lang w:val="en-US"/>
+        </w:rPr>
+        <w:t xml:space="preserve">    </w:t>
+      </w:r>
+      <w:r>
+        <w:rPr>
+          <w:rFonts w:ascii="Cascadia Mono" w:hAnsi="Cascadia Mono" w:cs="Cascadia Mono"/>
+          <w:color w:val="2B91AF"/>
+          <w:sz w:val="19"/>
+          <w:szCs w:val="19"/>
+          <w:lang w:val="en-US"/>
+        </w:rPr>
+        <w:t>ofstream</w:t>
+      </w:r>
+      <w:r>
+        <w:rPr>
+          <w:rFonts w:ascii="Cascadia Mono" w:hAnsi="Cascadia Mono" w:cs="Cascadia Mono"/>
+          <w:color w:val="000000"/>
+          <w:sz w:val="19"/>
+          <w:szCs w:val="19"/>
+          <w:lang w:val="en-US"/>
+        </w:rPr>
+        <w:t xml:space="preserve"> outfile(</w:t>
+      </w:r>
+      <w:r>
+        <w:rPr>
+          <w:rFonts w:ascii="Cascadia Mono" w:hAnsi="Cascadia Mono" w:cs="Cascadia Mono"/>
+          <w:color w:val="A31515"/>
+          <w:sz w:val="19"/>
+          <w:szCs w:val="19"/>
+          <w:lang w:val="en-US"/>
+        </w:rPr>
+        <w:t>"f2.txt"</w:t>
+      </w:r>
+      <w:r>
+        <w:rPr>
+          <w:rFonts w:ascii="Cascadia Mono" w:hAnsi="Cascadia Mono" w:cs="Cascadia Mono"/>
+          <w:color w:val="000000"/>
+          <w:sz w:val="19"/>
+          <w:szCs w:val="19"/>
+          <w:lang w:val="en-US"/>
+        </w:rPr>
+        <w:t>);</w:t>
+      </w:r>
+    </w:p>
+    <w:p>
+      <w:pPr>
+        <w:autoSpaceDE w:val="0"/>
+        <w:autoSpaceDN w:val="0"/>
+        <w:adjustRightInd w:val="0"/>
+        <w:spacing w:after="0" w:line="240" w:lineRule="auto"/>
+        <w:rPr>
+          <w:rFonts w:ascii="Cascadia Mono" w:hAnsi="Cascadia Mono" w:cs="Cascadia Mono"/>
+          <w:color w:val="000000"/>
+          <w:sz w:val="19"/>
+          <w:szCs w:val="19"/>
+        </w:rPr>
+      </w:pPr>
+      <w:r>
+        <w:rPr>
+          <w:rFonts w:ascii="Cascadia Mono" w:hAnsi="Cascadia Mono" w:cs="Cascadia Mono"/>
+          <w:color w:val="000000"/>
+          <w:sz w:val="19"/>
+          <w:szCs w:val="19"/>
+          <w:lang w:val="en-US"/>
+        </w:rPr>
+        <w:t xml:space="preserve">    </w:t>
+      </w:r>
+      <w:r>
+        <w:rPr>
+          <w:rFonts w:ascii="Cascadia Mono" w:hAnsi="Cascadia Mono" w:cs="Cascadia Mono"/>
+          <w:color w:val="2B91AF"/>
+          <w:sz w:val="19"/>
+          <w:szCs w:val="19"/>
+        </w:rPr>
+        <w:t>string</w:t>
+      </w:r>
+      <w:r>
+        <w:rPr>
+          <w:rFonts w:ascii="Cascadia Mono" w:hAnsi="Cascadia Mono" w:cs="Cascadia Mono"/>
+          <w:color w:val="000000"/>
+          <w:sz w:val="19"/>
+          <w:szCs w:val="19"/>
+        </w:rPr>
+        <w:t xml:space="preserve"> del;</w:t>
+      </w:r>
+    </w:p>
+    <w:p>
+      <w:pPr>
+        <w:autoSpaceDE w:val="0"/>
+        <w:autoSpaceDN w:val="0"/>
+        <w:adjustRightInd w:val="0"/>
+        <w:spacing w:after="0" w:line="240" w:lineRule="auto"/>
+        <w:rPr>
+          <w:rFonts w:ascii="Cascadia Mono" w:hAnsi="Cascadia Mono" w:cs="Cascadia Mono"/>
+          <w:color w:val="000000"/>
+          <w:sz w:val="19"/>
+          <w:szCs w:val="19"/>
+        </w:rPr>
+      </w:pPr>
+      <w:r>
+        <w:rPr>
+          <w:rFonts w:ascii="Cascadia Mono" w:hAnsi="Cascadia Mono" w:cs="Cascadia Mono"/>
+          <w:color w:val="000000"/>
+          <w:sz w:val="19"/>
+          <w:szCs w:val="19"/>
+        </w:rPr>
+        <w:t xml:space="preserve">    cout </w:t>
+      </w:r>
+      <w:r>
+        <w:rPr>
+          <w:rFonts w:ascii="Cascadia Mono" w:hAnsi="Cascadia Mono" w:cs="Cascadia Mono"/>
+          <w:color w:val="008080"/>
+          <w:sz w:val="19"/>
+          <w:szCs w:val="19"/>
+        </w:rPr>
+        <w:t>&lt;&lt;</w:t>
+      </w:r>
+      <w:r>
+        <w:rPr>
+          <w:rFonts w:ascii="Cascadia Mono" w:hAnsi="Cascadia Mono" w:cs="Cascadia Mono"/>
+          <w:color w:val="000000"/>
+          <w:sz w:val="19"/>
+          <w:szCs w:val="19"/>
+        </w:rPr>
+        <w:t xml:space="preserve"> </w:t>
+      </w:r>
+      <w:r>
+        <w:rPr>
+          <w:rFonts w:ascii="Cascadia Mono" w:hAnsi="Cascadia Mono" w:cs="Cascadia Mono"/>
+          <w:color w:val="A31515"/>
+          <w:sz w:val="19"/>
+          <w:szCs w:val="19"/>
+        </w:rPr>
+        <w:t>"Какой гос.номер удалить?: "</w:t>
+      </w:r>
+      <w:r>
+        <w:rPr>
+          <w:rFonts w:ascii="Cascadia Mono" w:hAnsi="Cascadia Mono" w:cs="Cascadia Mono"/>
+          <w:color w:val="000000"/>
+          <w:sz w:val="19"/>
+          <w:szCs w:val="19"/>
+        </w:rPr>
+        <w:t>;</w:t>
+      </w:r>
+    </w:p>
+    <w:p>
+      <w:pPr>
+        <w:autoSpaceDE w:val="0"/>
+        <w:autoSpaceDN w:val="0"/>
+        <w:adjustRightInd w:val="0"/>
+        <w:spacing w:after="0" w:line="240" w:lineRule="auto"/>
+        <w:rPr>
+          <w:rFonts w:ascii="Cascadia Mono" w:hAnsi="Cascadia Mono" w:cs="Cascadia Mono"/>
+          <w:color w:val="000000"/>
+          <w:sz w:val="19"/>
+          <w:szCs w:val="19"/>
+          <w:lang w:val="en-US"/>
+        </w:rPr>
+      </w:pPr>
+      <w:r>
+        <w:rPr>
+          <w:rFonts w:ascii="Cascadia Mono" w:hAnsi="Cascadia Mono" w:cs="Cascadia Mono"/>
+          <w:color w:val="000000"/>
+          <w:sz w:val="19"/>
+          <w:szCs w:val="19"/>
+        </w:rPr>
+        <w:t xml:space="preserve">    </w:t>
+      </w:r>
+      <w:r>
+        <w:rPr>
+          <w:rFonts w:ascii="Cascadia Mono" w:hAnsi="Cascadia Mono" w:cs="Cascadia Mono"/>
+          <w:color w:val="000000"/>
+          <w:sz w:val="19"/>
+          <w:szCs w:val="19"/>
+          <w:lang w:val="en-US"/>
+        </w:rPr>
+        <w:t>getline(cin, del);</w:t>
+      </w:r>
+    </w:p>
+    <w:p>
+      <w:pPr>
+        <w:autoSpaceDE w:val="0"/>
+        <w:autoSpaceDN w:val="0"/>
+        <w:adjustRightInd w:val="0"/>
+        <w:spacing w:after="0" w:line="240" w:lineRule="auto"/>
+        <w:rPr>
+          <w:rFonts w:ascii="Cascadia Mono" w:hAnsi="Cascadia Mono" w:cs="Cascadia Mono"/>
+          <w:color w:val="000000"/>
+          <w:sz w:val="19"/>
+          <w:szCs w:val="19"/>
+          <w:lang w:val="en-US"/>
+        </w:rPr>
+      </w:pPr>
+      <w:r>
+        <w:rPr>
+          <w:rFonts w:ascii="Cascadia Mono" w:hAnsi="Cascadia Mono" w:cs="Cascadia Mono"/>
+          <w:color w:val="000000"/>
+          <w:sz w:val="19"/>
+          <w:szCs w:val="19"/>
+          <w:lang w:val="en-US"/>
+        </w:rPr>
+        <w:t xml:space="preserve">    </w:t>
+      </w:r>
+      <w:r>
+        <w:rPr>
+          <w:rFonts w:ascii="Cascadia Mono" w:hAnsi="Cascadia Mono" w:cs="Cascadia Mono"/>
+          <w:color w:val="2B91AF"/>
+          <w:sz w:val="19"/>
+          <w:szCs w:val="19"/>
+          <w:lang w:val="en-US"/>
+        </w:rPr>
+        <w:t>string</w:t>
+      </w:r>
+      <w:r>
+        <w:rPr>
+          <w:rFonts w:ascii="Cascadia Mono" w:hAnsi="Cascadia Mono" w:cs="Cascadia Mono"/>
+          <w:color w:val="000000"/>
+          <w:sz w:val="19"/>
+          <w:szCs w:val="19"/>
+          <w:lang w:val="en-US"/>
+        </w:rPr>
+        <w:t xml:space="preserve"> line;</w:t>
+      </w:r>
+    </w:p>
+    <w:p>
+      <w:pPr>
+        <w:autoSpaceDE w:val="0"/>
+        <w:autoSpaceDN w:val="0"/>
+        <w:adjustRightInd w:val="0"/>
+        <w:spacing w:after="0" w:line="240" w:lineRule="auto"/>
+        <w:rPr>
+          <w:rFonts w:ascii="Cascadia Mono" w:hAnsi="Cascadia Mono" w:cs="Cascadia Mono"/>
+          <w:color w:val="000000"/>
+          <w:sz w:val="19"/>
+          <w:szCs w:val="19"/>
+          <w:lang w:val="en-US"/>
+        </w:rPr>
+      </w:pPr>
+      <w:r>
+        <w:rPr>
+          <w:rFonts w:ascii="Cascadia Mono" w:hAnsi="Cascadia Mono" w:cs="Cascadia Mono"/>
+          <w:color w:val="000000"/>
+          <w:sz w:val="19"/>
+          <w:szCs w:val="19"/>
+          <w:lang w:val="en-US"/>
+        </w:rPr>
+        <w:t xml:space="preserve">    </w:t>
+      </w:r>
+      <w:r>
+        <w:rPr>
+          <w:rFonts w:ascii="Cascadia Mono" w:hAnsi="Cascadia Mono" w:cs="Cascadia Mono"/>
+          <w:color w:val="0000FF"/>
+          <w:sz w:val="19"/>
+          <w:szCs w:val="19"/>
+          <w:lang w:val="en-US"/>
+        </w:rPr>
+        <w:t>bool</w:t>
+      </w:r>
+      <w:r>
+        <w:rPr>
+          <w:rFonts w:ascii="Cascadia Mono" w:hAnsi="Cascadia Mono" w:cs="Cascadia Mono"/>
+          <w:color w:val="000000"/>
+          <w:sz w:val="19"/>
+          <w:szCs w:val="19"/>
+          <w:lang w:val="en-US"/>
+        </w:rPr>
+        <w:t xml:space="preserve"> deleted = </w:t>
+      </w:r>
+      <w:r>
+        <w:rPr>
+          <w:rFonts w:ascii="Cascadia Mono" w:hAnsi="Cascadia Mono" w:cs="Cascadia Mono"/>
+          <w:color w:val="0000FF"/>
+          <w:sz w:val="19"/>
+          <w:szCs w:val="19"/>
+          <w:lang w:val="en-US"/>
+        </w:rPr>
+        <w:t>false</w:t>
+      </w:r>
+      <w:r>
+        <w:rPr>
+          <w:rFonts w:ascii="Cascadia Mono" w:hAnsi="Cascadia Mono" w:cs="Cascadia Mono"/>
+          <w:color w:val="000000"/>
+          <w:sz w:val="19"/>
+          <w:szCs w:val="19"/>
+          <w:lang w:val="en-US"/>
+        </w:rPr>
+        <w:t>;</w:t>
+      </w:r>
+    </w:p>
+    <w:p>
+      <w:pPr>
+        <w:autoSpaceDE w:val="0"/>
+        <w:autoSpaceDN w:val="0"/>
+        <w:adjustRightInd w:val="0"/>
+        <w:spacing w:after="0" w:line="240" w:lineRule="auto"/>
+        <w:rPr>
+          <w:rFonts w:ascii="Cascadia Mono" w:hAnsi="Cascadia Mono" w:cs="Cascadia Mono"/>
+          <w:color w:val="000000"/>
+          <w:sz w:val="19"/>
+          <w:szCs w:val="19"/>
+          <w:lang w:val="en-US"/>
+        </w:rPr>
+      </w:pPr>
+      <w:r>
+        <w:rPr>
+          <w:rFonts w:ascii="Cascadia Mono" w:hAnsi="Cascadia Mono" w:cs="Cascadia Mono"/>
+          <w:color w:val="000000"/>
+          <w:sz w:val="19"/>
+          <w:szCs w:val="19"/>
+          <w:lang w:val="en-US"/>
+        </w:rPr>
+        <w:t xml:space="preserve">    </w:t>
+      </w:r>
+      <w:r>
+        <w:rPr>
+          <w:rFonts w:ascii="Cascadia Mono" w:hAnsi="Cascadia Mono" w:cs="Cascadia Mono"/>
+          <w:color w:val="0000FF"/>
+          <w:sz w:val="19"/>
+          <w:szCs w:val="19"/>
+          <w:lang w:val="en-US"/>
+        </w:rPr>
+        <w:t>while</w:t>
+      </w:r>
+      <w:r>
+        <w:rPr>
+          <w:rFonts w:ascii="Cascadia Mono" w:hAnsi="Cascadia Mono" w:cs="Cascadia Mono"/>
+          <w:color w:val="000000"/>
+          <w:sz w:val="19"/>
+          <w:szCs w:val="19"/>
+          <w:lang w:val="en-US"/>
+        </w:rPr>
+        <w:t xml:space="preserve"> (getline(infile, line))</w:t>
+      </w:r>
+    </w:p>
+    <w:p>
+      <w:pPr>
+        <w:autoSpaceDE w:val="0"/>
+        <w:autoSpaceDN w:val="0"/>
+        <w:adjustRightInd w:val="0"/>
+        <w:spacing w:after="0" w:line="240" w:lineRule="auto"/>
+        <w:rPr>
+          <w:rFonts w:ascii="Cascadia Mono" w:hAnsi="Cascadia Mono" w:cs="Cascadia Mono"/>
+          <w:color w:val="000000"/>
+          <w:sz w:val="19"/>
+          <w:szCs w:val="19"/>
+        </w:rPr>
+      </w:pPr>
+      <w:r>
+        <w:rPr>
+          <w:rFonts w:ascii="Cascadia Mono" w:hAnsi="Cascadia Mono" w:cs="Cascadia Mono"/>
+          <w:color w:val="000000"/>
+          <w:sz w:val="19"/>
+          <w:szCs w:val="19"/>
+          <w:lang w:val="en-US"/>
+        </w:rPr>
+        <w:t xml:space="preserve">    </w:t>
+      </w:r>
+      <w:r>
+        <w:rPr>
+          <w:rFonts w:ascii="Cascadia Mono" w:hAnsi="Cascadia Mono" w:cs="Cascadia Mono"/>
+          <w:color w:val="000000"/>
+          <w:sz w:val="19"/>
+          <w:szCs w:val="19"/>
+        </w:rPr>
+        <w:t>{</w:t>
+      </w:r>
+    </w:p>
+    <w:p>
+      <w:pPr>
+        <w:autoSpaceDE w:val="0"/>
+        <w:autoSpaceDN w:val="0"/>
+        <w:adjustRightInd w:val="0"/>
+        <w:spacing w:after="0" w:line="240" w:lineRule="auto"/>
+        <w:rPr>
+          <w:rFonts w:ascii="Cascadia Mono" w:hAnsi="Cascadia Mono" w:cs="Cascadia Mono"/>
+          <w:color w:val="000000"/>
+          <w:sz w:val="19"/>
+          <w:szCs w:val="19"/>
+        </w:rPr>
+      </w:pPr>
+      <w:r>
+        <w:rPr>
+          <w:rFonts w:ascii="Cascadia Mono" w:hAnsi="Cascadia Mono" w:cs="Cascadia Mono"/>
+          <w:color w:val="000000"/>
+          <w:sz w:val="19"/>
+          <w:szCs w:val="19"/>
+        </w:rPr>
+        <w:t xml:space="preserve">        </w:t>
+      </w:r>
+      <w:r>
+        <w:rPr>
+          <w:rFonts w:ascii="Cascadia Mono" w:hAnsi="Cascadia Mono" w:cs="Cascadia Mono"/>
+          <w:color w:val="0000FF"/>
+          <w:sz w:val="19"/>
+          <w:szCs w:val="19"/>
+        </w:rPr>
+        <w:t>if</w:t>
+      </w:r>
+      <w:r>
+        <w:rPr>
+          <w:rFonts w:ascii="Cascadia Mono" w:hAnsi="Cascadia Mono" w:cs="Cascadia Mono"/>
+          <w:color w:val="000000"/>
+          <w:sz w:val="19"/>
+          <w:szCs w:val="19"/>
+        </w:rPr>
+        <w:t xml:space="preserve"> (line </w:t>
+      </w:r>
+      <w:r>
+        <w:rPr>
+          <w:rFonts w:ascii="Cascadia Mono" w:hAnsi="Cascadia Mono" w:cs="Cascadia Mono"/>
+          <w:color w:val="008080"/>
+          <w:sz w:val="19"/>
+          <w:szCs w:val="19"/>
+        </w:rPr>
+        <w:t>==</w:t>
+      </w:r>
+      <w:r>
+        <w:rPr>
+          <w:rFonts w:ascii="Cascadia Mono" w:hAnsi="Cascadia Mono" w:cs="Cascadia Mono"/>
+          <w:color w:val="000000"/>
+          <w:sz w:val="19"/>
+          <w:szCs w:val="19"/>
+        </w:rPr>
+        <w:t xml:space="preserve"> del)</w:t>
+      </w:r>
+    </w:p>
+    <w:p>
+      <w:pPr>
+        <w:autoSpaceDE w:val="0"/>
+        <w:autoSpaceDN w:val="0"/>
+        <w:adjustRightInd w:val="0"/>
+        <w:spacing w:after="0" w:line="240" w:lineRule="auto"/>
+        <w:rPr>
+          <w:rFonts w:ascii="Cascadia Mono" w:hAnsi="Cascadia Mono" w:cs="Cascadia Mono"/>
+          <w:color w:val="000000"/>
+          <w:sz w:val="19"/>
+          <w:szCs w:val="19"/>
+        </w:rPr>
+      </w:pPr>
+      <w:r>
+        <w:rPr>
+          <w:rFonts w:ascii="Cascadia Mono" w:hAnsi="Cascadia Mono" w:cs="Cascadia Mono"/>
+          <w:color w:val="000000"/>
+          <w:sz w:val="19"/>
+          <w:szCs w:val="19"/>
+        </w:rPr>
+        <w:t xml:space="preserve">        {</w:t>
+      </w:r>
+    </w:p>
+    <w:p>
+      <w:pPr>
+        <w:autoSpaceDE w:val="0"/>
+        <w:autoSpaceDN w:val="0"/>
+        <w:adjustRightInd w:val="0"/>
+        <w:spacing w:after="0" w:line="240" w:lineRule="auto"/>
+        <w:rPr>
+          <w:rFonts w:ascii="Cascadia Mono" w:hAnsi="Cascadia Mono" w:cs="Cascadia Mono"/>
+          <w:color w:val="000000"/>
+          <w:sz w:val="19"/>
+          <w:szCs w:val="19"/>
+        </w:rPr>
+      </w:pPr>
+      <w:r>
+        <w:rPr>
+          <w:rFonts w:ascii="Cascadia Mono" w:hAnsi="Cascadia Mono" w:cs="Cascadia Mono"/>
+          <w:color w:val="000000"/>
+          <w:sz w:val="19"/>
+          <w:szCs w:val="19"/>
+        </w:rPr>
+        <w:t xml:space="preserve">            </w:t>
+      </w:r>
+      <w:r>
+        <w:rPr>
+          <w:rFonts w:ascii="Cascadia Mono" w:hAnsi="Cascadia Mono" w:cs="Cascadia Mono"/>
+          <w:color w:val="0000FF"/>
+          <w:sz w:val="19"/>
+          <w:szCs w:val="19"/>
+        </w:rPr>
+        <w:t>for</w:t>
+      </w:r>
+      <w:r>
+        <w:rPr>
+          <w:rFonts w:ascii="Cascadia Mono" w:hAnsi="Cascadia Mono" w:cs="Cascadia Mono"/>
+          <w:color w:val="000000"/>
+          <w:sz w:val="19"/>
+          <w:szCs w:val="19"/>
+        </w:rPr>
+        <w:t xml:space="preserve"> (</w:t>
+      </w:r>
+      <w:r>
+        <w:rPr>
+          <w:rFonts w:ascii="Cascadia Mono" w:hAnsi="Cascadia Mono" w:cs="Cascadia Mono"/>
+          <w:color w:val="0000FF"/>
+          <w:sz w:val="19"/>
+          <w:szCs w:val="19"/>
+        </w:rPr>
+        <w:t>int</w:t>
+      </w:r>
+      <w:r>
+        <w:rPr>
+          <w:rFonts w:ascii="Cascadia Mono" w:hAnsi="Cascadia Mono" w:cs="Cascadia Mono"/>
+          <w:color w:val="000000"/>
+          <w:sz w:val="19"/>
+          <w:szCs w:val="19"/>
+        </w:rPr>
+        <w:t xml:space="preserve"> i = 0; i &lt; 2; ++i) </w:t>
+      </w:r>
+      <w:r>
+        <w:rPr>
+          <w:rFonts w:ascii="Cascadia Mono" w:hAnsi="Cascadia Mono" w:cs="Cascadia Mono"/>
+          <w:color w:val="008000"/>
+          <w:sz w:val="19"/>
+          <w:szCs w:val="19"/>
+        </w:rPr>
+        <w:t>// Пропустить следующие две строки, т.к. они тоже связаны с удаляемым элементом</w:t>
+      </w:r>
+    </w:p>
+    <w:p>
+      <w:pPr>
+        <w:autoSpaceDE w:val="0"/>
+        <w:autoSpaceDN w:val="0"/>
+        <w:adjustRightInd w:val="0"/>
+        <w:spacing w:after="0" w:line="240" w:lineRule="auto"/>
+        <w:rPr>
+          <w:rFonts w:ascii="Cascadia Mono" w:hAnsi="Cascadia Mono" w:cs="Cascadia Mono"/>
+          <w:color w:val="000000"/>
+          <w:sz w:val="19"/>
+          <w:szCs w:val="19"/>
+          <w:lang w:val="en-US"/>
+        </w:rPr>
+      </w:pPr>
+      <w:r>
+        <w:rPr>
+          <w:rFonts w:ascii="Cascadia Mono" w:hAnsi="Cascadia Mono" w:cs="Cascadia Mono"/>
+          <w:color w:val="000000"/>
+          <w:sz w:val="19"/>
+          <w:szCs w:val="19"/>
+        </w:rPr>
+        <w:t xml:space="preserve">                </w:t>
+      </w:r>
+      <w:r>
+        <w:rPr>
+          <w:rFonts w:ascii="Cascadia Mono" w:hAnsi="Cascadia Mono" w:cs="Cascadia Mono"/>
+          <w:color w:val="000000"/>
+          <w:sz w:val="19"/>
+          <w:szCs w:val="19"/>
+          <w:lang w:val="en-US"/>
+        </w:rPr>
+        <w:t>getline(infile, line);</w:t>
+      </w:r>
+    </w:p>
+    <w:p>
+      <w:pPr>
+        <w:autoSpaceDE w:val="0"/>
+        <w:autoSpaceDN w:val="0"/>
+        <w:adjustRightInd w:val="0"/>
+        <w:spacing w:after="0" w:line="240" w:lineRule="auto"/>
+        <w:rPr>
+          <w:rFonts w:ascii="Cascadia Mono" w:hAnsi="Cascadia Mono" w:cs="Cascadia Mono"/>
+          <w:color w:val="000000"/>
+          <w:sz w:val="19"/>
+          <w:szCs w:val="19"/>
+          <w:lang w:val="en-US"/>
+        </w:rPr>
+      </w:pPr>
+      <w:r>
+        <w:rPr>
+          <w:rFonts w:ascii="Cascadia Mono" w:hAnsi="Cascadia Mono" w:cs="Cascadia Mono"/>
+          <w:color w:val="000000"/>
+          <w:sz w:val="19"/>
+          <w:szCs w:val="19"/>
+          <w:lang w:val="en-US"/>
+        </w:rPr>
+        <w:t xml:space="preserve">            deleted = </w:t>
+      </w:r>
+      <w:r>
+        <w:rPr>
+          <w:rFonts w:ascii="Cascadia Mono" w:hAnsi="Cascadia Mono" w:cs="Cascadia Mono"/>
+          <w:color w:val="0000FF"/>
+          <w:sz w:val="19"/>
+          <w:szCs w:val="19"/>
+          <w:lang w:val="en-US"/>
+        </w:rPr>
+        <w:t>true</w:t>
+      </w:r>
+      <w:r>
+        <w:rPr>
+          <w:rFonts w:ascii="Cascadia Mono" w:hAnsi="Cascadia Mono" w:cs="Cascadia Mono"/>
+          <w:color w:val="000000"/>
+          <w:sz w:val="19"/>
+          <w:szCs w:val="19"/>
+          <w:lang w:val="en-US"/>
+        </w:rPr>
+        <w:t>;</w:t>
+      </w:r>
+    </w:p>
+    <w:p>
+      <w:pPr>
+        <w:autoSpaceDE w:val="0"/>
+        <w:autoSpaceDN w:val="0"/>
+        <w:adjustRightInd w:val="0"/>
+        <w:spacing w:after="0" w:line="240" w:lineRule="auto"/>
+        <w:rPr>
+          <w:rFonts w:ascii="Cascadia Mono" w:hAnsi="Cascadia Mono" w:cs="Cascadia Mono"/>
+          <w:color w:val="000000"/>
+          <w:sz w:val="19"/>
+          <w:szCs w:val="19"/>
+        </w:rPr>
+      </w:pPr>
+      <w:r>
+        <w:rPr>
+          <w:rFonts w:ascii="Cascadia Mono" w:hAnsi="Cascadia Mono" w:cs="Cascadia Mono"/>
+          <w:color w:val="000000"/>
+          <w:sz w:val="19"/>
+          <w:szCs w:val="19"/>
+          <w:lang w:val="en-US"/>
+        </w:rPr>
+        <w:t xml:space="preserve">        </w:t>
+      </w:r>
+      <w:r>
+        <w:rPr>
+          <w:rFonts w:ascii="Cascadia Mono" w:hAnsi="Cascadia Mono" w:cs="Cascadia Mono"/>
+          <w:color w:val="000000"/>
+          <w:sz w:val="19"/>
+          <w:szCs w:val="19"/>
+        </w:rPr>
+        <w:t>}</w:t>
+      </w:r>
+    </w:p>
+    <w:p>
+      <w:pPr>
+        <w:autoSpaceDE w:val="0"/>
+        <w:autoSpaceDN w:val="0"/>
+        <w:adjustRightInd w:val="0"/>
+        <w:spacing w:after="0" w:line="240" w:lineRule="auto"/>
+        <w:rPr>
+          <w:rFonts w:ascii="Cascadia Mono" w:hAnsi="Cascadia Mono" w:cs="Cascadia Mono"/>
+          <w:color w:val="000000"/>
+          <w:sz w:val="19"/>
+          <w:szCs w:val="19"/>
+        </w:rPr>
+      </w:pPr>
+      <w:r>
+        <w:rPr>
+          <w:rFonts w:ascii="Cascadia Mono" w:hAnsi="Cascadia Mono" w:cs="Cascadia Mono"/>
+          <w:color w:val="000000"/>
+          <w:sz w:val="19"/>
+          <w:szCs w:val="19"/>
+        </w:rPr>
+        <w:t xml:space="preserve">        </w:t>
+      </w:r>
+      <w:r>
+        <w:rPr>
+          <w:rFonts w:ascii="Cascadia Mono" w:hAnsi="Cascadia Mono" w:cs="Cascadia Mono"/>
+          <w:color w:val="0000FF"/>
+          <w:sz w:val="19"/>
+          <w:szCs w:val="19"/>
+        </w:rPr>
+        <w:t>else</w:t>
+      </w:r>
+    </w:p>
+    <w:p>
+      <w:pPr>
+        <w:autoSpaceDE w:val="0"/>
+        <w:autoSpaceDN w:val="0"/>
+        <w:adjustRightInd w:val="0"/>
+        <w:spacing w:after="0" w:line="240" w:lineRule="auto"/>
+        <w:rPr>
+          <w:rFonts w:ascii="Cascadia Mono" w:hAnsi="Cascadia Mono" w:cs="Cascadia Mono"/>
+          <w:color w:val="000000"/>
+          <w:sz w:val="19"/>
+          <w:szCs w:val="19"/>
+        </w:rPr>
+      </w:pPr>
+      <w:r>
+        <w:rPr>
+          <w:rFonts w:ascii="Cascadia Mono" w:hAnsi="Cascadia Mono" w:cs="Cascadia Mono"/>
+          <w:color w:val="000000"/>
+          <w:sz w:val="19"/>
+          <w:szCs w:val="19"/>
+        </w:rPr>
+        <w:t xml:space="preserve">        {</w:t>
+      </w:r>
+    </w:p>
+    <w:p>
+      <w:pPr>
+        <w:autoSpaceDE w:val="0"/>
+        <w:autoSpaceDN w:val="0"/>
+        <w:adjustRightInd w:val="0"/>
+        <w:spacing w:after="0" w:line="240" w:lineRule="auto"/>
+        <w:rPr>
+          <w:rFonts w:ascii="Cascadia Mono" w:hAnsi="Cascadia Mono" w:cs="Cascadia Mono"/>
+          <w:color w:val="000000"/>
+          <w:sz w:val="19"/>
+          <w:szCs w:val="19"/>
+          <w:lang w:val="en-US"/>
+        </w:rPr>
+      </w:pPr>
+      <w:r>
+        <w:rPr>
+          <w:rFonts w:ascii="Cascadia Mono" w:hAnsi="Cascadia Mono" w:cs="Cascadia Mono"/>
+          <w:color w:val="000000"/>
+          <w:sz w:val="19"/>
+          <w:szCs w:val="19"/>
+        </w:rPr>
+        <w:lastRenderedPageBreak/>
+        <w:t xml:space="preserve">            </w:t>
+      </w:r>
+      <w:r>
+        <w:rPr>
+          <w:rFonts w:ascii="Cascadia Mono" w:hAnsi="Cascadia Mono" w:cs="Cascadia Mono"/>
+          <w:color w:val="000000"/>
+          <w:sz w:val="19"/>
+          <w:szCs w:val="19"/>
+          <w:lang w:val="en-US"/>
+        </w:rPr>
+        <w:t xml:space="preserve">outfile </w:t>
+      </w:r>
+      <w:r>
+        <w:rPr>
+          <w:rFonts w:ascii="Cascadia Mono" w:hAnsi="Cascadia Mono" w:cs="Cascadia Mono"/>
+          <w:color w:val="008080"/>
+          <w:sz w:val="19"/>
+          <w:szCs w:val="19"/>
+          <w:lang w:val="en-US"/>
+        </w:rPr>
+        <w:t>&lt;&lt;</w:t>
+      </w:r>
+      <w:r>
+        <w:rPr>
+          <w:rFonts w:ascii="Cascadia Mono" w:hAnsi="Cascadia Mono" w:cs="Cascadia Mono"/>
+          <w:color w:val="000000"/>
+          <w:sz w:val="19"/>
+          <w:szCs w:val="19"/>
+          <w:lang w:val="en-US"/>
+        </w:rPr>
+        <w:t xml:space="preserve"> line </w:t>
+      </w:r>
+      <w:r>
+        <w:rPr>
+          <w:rFonts w:ascii="Cascadia Mono" w:hAnsi="Cascadia Mono" w:cs="Cascadia Mono"/>
+          <w:color w:val="008080"/>
+          <w:sz w:val="19"/>
+          <w:szCs w:val="19"/>
+          <w:lang w:val="en-US"/>
+        </w:rPr>
+        <w:t>&lt;&lt;</w:t>
+      </w:r>
+      <w:r>
+        <w:rPr>
+          <w:rFonts w:ascii="Cascadia Mono" w:hAnsi="Cascadia Mono" w:cs="Cascadia Mono"/>
+          <w:color w:val="000000"/>
+          <w:sz w:val="19"/>
+          <w:szCs w:val="19"/>
+          <w:lang w:val="en-US"/>
+        </w:rPr>
+        <w:t xml:space="preserve"> </w:t>
+      </w:r>
+      <w:r>
+        <w:rPr>
+          <w:rFonts w:ascii="Cascadia Mono" w:hAnsi="Cascadia Mono" w:cs="Cascadia Mono"/>
+          <w:color w:val="A31515"/>
+          <w:sz w:val="19"/>
+          <w:szCs w:val="19"/>
+          <w:lang w:val="en-US"/>
+        </w:rPr>
+        <w:t>"\n"</w:t>
+      </w:r>
+      <w:r>
+        <w:rPr>
+          <w:rFonts w:ascii="Cascadia Mono" w:hAnsi="Cascadia Mono" w:cs="Cascadia Mono"/>
+          <w:color w:val="000000"/>
+          <w:sz w:val="19"/>
+          <w:szCs w:val="19"/>
+          <w:lang w:val="en-US"/>
+        </w:rPr>
+        <w:t>;</w:t>
+      </w:r>
+    </w:p>
+    <w:p>
+      <w:pPr>
+        <w:autoSpaceDE w:val="0"/>
+        <w:autoSpaceDN w:val="0"/>
+        <w:adjustRightInd w:val="0"/>
+        <w:spacing w:after="0" w:line="240" w:lineRule="auto"/>
+        <w:rPr>
+          <w:rFonts w:ascii="Cascadia Mono" w:hAnsi="Cascadia Mono" w:cs="Cascadia Mono"/>
+          <w:color w:val="000000"/>
+          <w:sz w:val="19"/>
+          <w:szCs w:val="19"/>
+          <w:lang w:val="en-US"/>
+        </w:rPr>
+      </w:pPr>
+      <w:r>
+        <w:rPr>
+          <w:rFonts w:ascii="Cascadia Mono" w:hAnsi="Cascadia Mono" w:cs="Cascadia Mono"/>
+          <w:color w:val="000000"/>
+          <w:sz w:val="19"/>
+          <w:szCs w:val="19"/>
+          <w:lang w:val="en-US"/>
+        </w:rPr>
+        <w:t xml:space="preserve">        }</w:t>
+      </w:r>
+    </w:p>
+    <w:p>
+      <w:pPr>
+        <w:autoSpaceDE w:val="0"/>
+        <w:autoSpaceDN w:val="0"/>
+        <w:adjustRightInd w:val="0"/>
+        <w:spacing w:after="0" w:line="240" w:lineRule="auto"/>
+        <w:rPr>
+          <w:rFonts w:ascii="Cascadia Mono" w:hAnsi="Cascadia Mono" w:cs="Cascadia Mono"/>
+          <w:color w:val="000000"/>
+          <w:sz w:val="19"/>
+          <w:szCs w:val="19"/>
+          <w:lang w:val="en-US"/>
+        </w:rPr>
+      </w:pPr>
+      <w:r>
+        <w:rPr>
+          <w:rFonts w:ascii="Cascadia Mono" w:hAnsi="Cascadia Mono" w:cs="Cascadia Mono"/>
+          <w:color w:val="000000"/>
+          <w:sz w:val="19"/>
+          <w:szCs w:val="19"/>
+          <w:lang w:val="en-US"/>
+        </w:rPr>
+        <w:t xml:space="preserve">    }</w:t>
+      </w:r>
+    </w:p>
+    <w:p>
+      <w:pPr>
+        <w:autoSpaceDE w:val="0"/>
+        <w:autoSpaceDN w:val="0"/>
+        <w:adjustRightInd w:val="0"/>
+        <w:spacing w:after="0" w:line="240" w:lineRule="auto"/>
+        <w:rPr>
+          <w:rFonts w:ascii="Cascadia Mono" w:hAnsi="Cascadia Mono" w:cs="Cascadia Mono"/>
+          <w:color w:val="000000"/>
+          <w:sz w:val="19"/>
+          <w:szCs w:val="19"/>
+          <w:lang w:val="en-US"/>
+        </w:rPr>
+      </w:pPr>
+      <w:r>
+        <w:rPr>
+          <w:rFonts w:ascii="Cascadia Mono" w:hAnsi="Cascadia Mono" w:cs="Cascadia Mono"/>
+          <w:color w:val="000000"/>
+          <w:sz w:val="19"/>
+          <w:szCs w:val="19"/>
+          <w:lang w:val="en-US"/>
+        </w:rPr>
+        <w:t xml:space="preserve">    infile.close();</w:t>
+      </w:r>
+    </w:p>
+    <w:p>
+      <w:pPr>
+        <w:autoSpaceDE w:val="0"/>
+        <w:autoSpaceDN w:val="0"/>
+        <w:adjustRightInd w:val="0"/>
+        <w:spacing w:after="0" w:line="240" w:lineRule="auto"/>
+        <w:rPr>
+          <w:rFonts w:ascii="Cascadia Mono" w:hAnsi="Cascadia Mono" w:cs="Cascadia Mono"/>
+          <w:color w:val="000000"/>
+          <w:sz w:val="19"/>
+          <w:szCs w:val="19"/>
+          <w:lang w:val="en-US"/>
+        </w:rPr>
+      </w:pPr>
+      <w:r>
+        <w:rPr>
+          <w:rFonts w:ascii="Cascadia Mono" w:hAnsi="Cascadia Mono" w:cs="Cascadia Mono"/>
+          <w:color w:val="000000"/>
+          <w:sz w:val="19"/>
+          <w:szCs w:val="19"/>
+          <w:lang w:val="en-US"/>
+        </w:rPr>
+        <w:t xml:space="preserve">    outfile.close();</w:t>
+      </w:r>
+    </w:p>
+    <w:p>
+      <w:pPr>
+        <w:autoSpaceDE w:val="0"/>
+        <w:autoSpaceDN w:val="0"/>
+        <w:adjustRightInd w:val="0"/>
+        <w:spacing w:after="0" w:line="240" w:lineRule="auto"/>
+        <w:rPr>
+          <w:rFonts w:ascii="Cascadia Mono" w:hAnsi="Cascadia Mono" w:cs="Cascadia Mono"/>
+          <w:color w:val="000000"/>
+          <w:sz w:val="19"/>
+          <w:szCs w:val="19"/>
+          <w:lang w:val="en-US"/>
+        </w:rPr>
+      </w:pPr>
+      <w:r>
+        <w:rPr>
+          <w:rFonts w:ascii="Cascadia Mono" w:hAnsi="Cascadia Mono" w:cs="Cascadia Mono"/>
+          <w:color w:val="000000"/>
+          <w:sz w:val="19"/>
+          <w:szCs w:val="19"/>
+          <w:lang w:val="en-US"/>
+        </w:rPr>
+        <w:t xml:space="preserve">    </w:t>
+      </w:r>
+      <w:r>
+        <w:rPr>
+          <w:rFonts w:ascii="Cascadia Mono" w:hAnsi="Cascadia Mono" w:cs="Cascadia Mono"/>
+          <w:color w:val="0000FF"/>
+          <w:sz w:val="19"/>
+          <w:szCs w:val="19"/>
+          <w:lang w:val="en-US"/>
+        </w:rPr>
+        <w:t>if</w:t>
+      </w:r>
+      <w:r>
+        <w:rPr>
+          <w:rFonts w:ascii="Cascadia Mono" w:hAnsi="Cascadia Mono" w:cs="Cascadia Mono"/>
+          <w:color w:val="000000"/>
+          <w:sz w:val="19"/>
+          <w:szCs w:val="19"/>
+          <w:lang w:val="en-US"/>
+        </w:rPr>
+        <w:t xml:space="preserve"> (!deleted)</w:t>
+      </w:r>
+    </w:p>
+    <w:p>
+      <w:pPr>
+        <w:autoSpaceDE w:val="0"/>
+        <w:autoSpaceDN w:val="0"/>
+        <w:adjustRightInd w:val="0"/>
+        <w:spacing w:after="0" w:line="240" w:lineRule="auto"/>
+        <w:rPr>
+          <w:rFonts w:ascii="Cascadia Mono" w:hAnsi="Cascadia Mono" w:cs="Cascadia Mono"/>
+          <w:color w:val="000000"/>
+          <w:sz w:val="19"/>
+          <w:szCs w:val="19"/>
+          <w:lang w:val="en-US"/>
+        </w:rPr>
+      </w:pPr>
+      <w:r>
+        <w:rPr>
+          <w:rFonts w:ascii="Cascadia Mono" w:hAnsi="Cascadia Mono" w:cs="Cascadia Mono"/>
+          <w:color w:val="000000"/>
+          <w:sz w:val="19"/>
+          <w:szCs w:val="19"/>
+          <w:lang w:val="en-US"/>
+        </w:rPr>
+        <w:t xml:space="preserve">        cout </w:t>
+      </w:r>
+      <w:r>
+        <w:rPr>
+          <w:rFonts w:ascii="Cascadia Mono" w:hAnsi="Cascadia Mono" w:cs="Cascadia Mono"/>
+          <w:color w:val="008080"/>
+          <w:sz w:val="19"/>
+          <w:szCs w:val="19"/>
+          <w:lang w:val="en-US"/>
+        </w:rPr>
+        <w:t>&lt;&lt;</w:t>
+      </w:r>
+      <w:r>
+        <w:rPr>
+          <w:rFonts w:ascii="Cascadia Mono" w:hAnsi="Cascadia Mono" w:cs="Cascadia Mono"/>
+          <w:color w:val="000000"/>
+          <w:sz w:val="19"/>
+          <w:szCs w:val="19"/>
+          <w:lang w:val="en-US"/>
+        </w:rPr>
+        <w:t xml:space="preserve"> </w:t>
+      </w:r>
+      <w:r>
+        <w:rPr>
+          <w:rFonts w:ascii="Cascadia Mono" w:hAnsi="Cascadia Mono" w:cs="Cascadia Mono"/>
+          <w:color w:val="A31515"/>
+          <w:sz w:val="19"/>
+          <w:szCs w:val="19"/>
+          <w:lang w:val="en-US"/>
+        </w:rPr>
+        <w:t>"</w:t>
+      </w:r>
+      <w:r>
+        <w:rPr>
+          <w:rFonts w:ascii="Cascadia Mono" w:hAnsi="Cascadia Mono" w:cs="Cascadia Mono"/>
+          <w:color w:val="A31515"/>
+          <w:sz w:val="19"/>
+          <w:szCs w:val="19"/>
+        </w:rPr>
+        <w:t>Гос</w:t>
+      </w:r>
+      <w:r>
+        <w:rPr>
+          <w:rFonts w:ascii="Cascadia Mono" w:hAnsi="Cascadia Mono" w:cs="Cascadia Mono"/>
+          <w:color w:val="A31515"/>
+          <w:sz w:val="19"/>
+          <w:szCs w:val="19"/>
+          <w:lang w:val="en-US"/>
+        </w:rPr>
+        <w:t>.</w:t>
+      </w:r>
+      <w:r>
+        <w:rPr>
+          <w:rFonts w:ascii="Cascadia Mono" w:hAnsi="Cascadia Mono" w:cs="Cascadia Mono"/>
+          <w:color w:val="A31515"/>
+          <w:sz w:val="19"/>
+          <w:szCs w:val="19"/>
+        </w:rPr>
+        <w:t>номер</w:t>
+      </w:r>
+      <w:r>
+        <w:rPr>
+          <w:rFonts w:ascii="Cascadia Mono" w:hAnsi="Cascadia Mono" w:cs="Cascadia Mono"/>
+          <w:color w:val="A31515"/>
+          <w:sz w:val="19"/>
+          <w:szCs w:val="19"/>
+          <w:lang w:val="en-US"/>
+        </w:rPr>
+        <w:t xml:space="preserve"> </w:t>
+      </w:r>
+      <w:r>
+        <w:rPr>
+          <w:rFonts w:ascii="Cascadia Mono" w:hAnsi="Cascadia Mono" w:cs="Cascadia Mono"/>
+          <w:color w:val="A31515"/>
+          <w:sz w:val="19"/>
+          <w:szCs w:val="19"/>
+        </w:rPr>
+        <w:t>не</w:t>
+      </w:r>
+      <w:r>
+        <w:rPr>
+          <w:rFonts w:ascii="Cascadia Mono" w:hAnsi="Cascadia Mono" w:cs="Cascadia Mono"/>
+          <w:color w:val="A31515"/>
+          <w:sz w:val="19"/>
+          <w:szCs w:val="19"/>
+          <w:lang w:val="en-US"/>
+        </w:rPr>
+        <w:t xml:space="preserve"> </w:t>
+      </w:r>
+      <w:r>
+        <w:rPr>
+          <w:rFonts w:ascii="Cascadia Mono" w:hAnsi="Cascadia Mono" w:cs="Cascadia Mono"/>
+          <w:color w:val="A31515"/>
+          <w:sz w:val="19"/>
+          <w:szCs w:val="19"/>
+        </w:rPr>
+        <w:t>найден</w:t>
+      </w:r>
+      <w:r>
+        <w:rPr>
+          <w:rFonts w:ascii="Cascadia Mono" w:hAnsi="Cascadia Mono" w:cs="Cascadia Mono"/>
+          <w:color w:val="A31515"/>
+          <w:sz w:val="19"/>
+          <w:szCs w:val="19"/>
+          <w:lang w:val="en-US"/>
+        </w:rPr>
+        <w:t>.\n"</w:t>
+      </w:r>
+      <w:r>
+        <w:rPr>
+          <w:rFonts w:ascii="Cascadia Mono" w:hAnsi="Cascadia Mono" w:cs="Cascadia Mono"/>
+          <w:color w:val="000000"/>
+          <w:sz w:val="19"/>
+          <w:szCs w:val="19"/>
+          <w:lang w:val="en-US"/>
+        </w:rPr>
+        <w:t>;</w:t>
+      </w:r>
+    </w:p>
+    <w:p>
+      <w:pPr>
+        <w:autoSpaceDE w:val="0"/>
+        <w:autoSpaceDN w:val="0"/>
+        <w:adjustRightInd w:val="0"/>
+        <w:spacing w:after="0" w:line="240" w:lineRule="auto"/>
+        <w:rPr>
+          <w:rFonts w:ascii="Cascadia Mono" w:hAnsi="Cascadia Mono" w:cs="Cascadia Mono"/>
+          <w:color w:val="000000"/>
+          <w:sz w:val="19"/>
+          <w:szCs w:val="19"/>
+          <w:lang w:val="en-US"/>
+        </w:rPr>
+      </w:pPr>
+    </w:p>
+    <w:p>
+      <w:pPr>
+        <w:autoSpaceDE w:val="0"/>
+        <w:autoSpaceDN w:val="0"/>
+        <w:adjustRightInd w:val="0"/>
+        <w:spacing w:after="0" w:line="240" w:lineRule="auto"/>
+        <w:rPr>
+          <w:rFonts w:ascii="Cascadia Mono" w:hAnsi="Cascadia Mono" w:cs="Cascadia Mono"/>
+          <w:color w:val="000000"/>
+          <w:sz w:val="19"/>
+          <w:szCs w:val="19"/>
+        </w:rPr>
+      </w:pPr>
+      <w:r>
+        <w:rPr>
+          <w:rFonts w:ascii="Cascadia Mono" w:hAnsi="Cascadia Mono" w:cs="Cascadia Mono"/>
+          <w:color w:val="000000"/>
+          <w:sz w:val="19"/>
+          <w:szCs w:val="19"/>
+          <w:lang w:val="en-US"/>
+        </w:rPr>
+        <w:t xml:space="preserve">    </w:t>
+      </w:r>
+      <w:r>
+        <w:rPr>
+          <w:rFonts w:ascii="Cascadia Mono" w:hAnsi="Cascadia Mono" w:cs="Cascadia Mono"/>
+          <w:color w:val="008000"/>
+          <w:sz w:val="19"/>
+          <w:szCs w:val="19"/>
+        </w:rPr>
+        <w:t>// Добавление двух элементов перед элементом с заданной фамилией</w:t>
+      </w:r>
+    </w:p>
+    <w:p>
+      <w:pPr>
+        <w:autoSpaceDE w:val="0"/>
+        <w:autoSpaceDN w:val="0"/>
+        <w:adjustRightInd w:val="0"/>
+        <w:spacing w:after="0" w:line="240" w:lineRule="auto"/>
+        <w:rPr>
+          <w:rFonts w:ascii="Cascadia Mono" w:hAnsi="Cascadia Mono" w:cs="Cascadia Mono"/>
+          <w:color w:val="000000"/>
+          <w:sz w:val="19"/>
+          <w:szCs w:val="19"/>
+          <w:lang w:val="en-US"/>
+        </w:rPr>
+      </w:pPr>
+      <w:r>
+        <w:rPr>
+          <w:rFonts w:ascii="Cascadia Mono" w:hAnsi="Cascadia Mono" w:cs="Cascadia Mono"/>
+          <w:color w:val="000000"/>
+          <w:sz w:val="19"/>
+          <w:szCs w:val="19"/>
+        </w:rPr>
+        <w:t xml:space="preserve">    </w:t>
+      </w:r>
+      <w:r>
+        <w:rPr>
+          <w:rFonts w:ascii="Cascadia Mono" w:hAnsi="Cascadia Mono" w:cs="Cascadia Mono"/>
+          <w:color w:val="2B91AF"/>
+          <w:sz w:val="19"/>
+          <w:szCs w:val="19"/>
+          <w:lang w:val="en-US"/>
+        </w:rPr>
+        <w:t>ifstream</w:t>
+      </w:r>
+      <w:r>
+        <w:rPr>
+          <w:rFonts w:ascii="Cascadia Mono" w:hAnsi="Cascadia Mono" w:cs="Cascadia Mono"/>
+          <w:color w:val="000000"/>
+          <w:sz w:val="19"/>
+          <w:szCs w:val="19"/>
+          <w:lang w:val="en-US"/>
+        </w:rPr>
+        <w:t xml:space="preserve"> infile2(</w:t>
+      </w:r>
+      <w:r>
+        <w:rPr>
+          <w:rFonts w:ascii="Cascadia Mono" w:hAnsi="Cascadia Mono" w:cs="Cascadia Mono"/>
+          <w:color w:val="A31515"/>
+          <w:sz w:val="19"/>
+          <w:szCs w:val="19"/>
+          <w:lang w:val="en-US"/>
+        </w:rPr>
+        <w:t>"f2.txt"</w:t>
+      </w:r>
+      <w:r>
+        <w:rPr>
+          <w:rFonts w:ascii="Cascadia Mono" w:hAnsi="Cascadia Mono" w:cs="Cascadia Mono"/>
+          <w:color w:val="000000"/>
+          <w:sz w:val="19"/>
+          <w:szCs w:val="19"/>
+          <w:lang w:val="en-US"/>
+        </w:rPr>
+        <w:t>);</w:t>
+      </w:r>
+    </w:p>
+    <w:p>
+      <w:pPr>
+        <w:autoSpaceDE w:val="0"/>
+        <w:autoSpaceDN w:val="0"/>
+        <w:adjustRightInd w:val="0"/>
+        <w:spacing w:after="0" w:line="240" w:lineRule="auto"/>
+        <w:rPr>
+          <w:rFonts w:ascii="Cascadia Mono" w:hAnsi="Cascadia Mono" w:cs="Cascadia Mono"/>
+          <w:color w:val="000000"/>
+          <w:sz w:val="19"/>
+          <w:szCs w:val="19"/>
+          <w:lang w:val="en-US"/>
+        </w:rPr>
+      </w:pPr>
+      <w:r>
+        <w:rPr>
+          <w:rFonts w:ascii="Cascadia Mono" w:hAnsi="Cascadia Mono" w:cs="Cascadia Mono"/>
+          <w:color w:val="000000"/>
+          <w:sz w:val="19"/>
+          <w:szCs w:val="19"/>
+          <w:lang w:val="en-US"/>
+        </w:rPr>
+        <w:t xml:space="preserve">    </w:t>
+      </w:r>
+      <w:r>
+        <w:rPr>
+          <w:rFonts w:ascii="Cascadia Mono" w:hAnsi="Cascadia Mono" w:cs="Cascadia Mono"/>
+          <w:color w:val="2B91AF"/>
+          <w:sz w:val="19"/>
+          <w:szCs w:val="19"/>
+          <w:lang w:val="en-US"/>
+        </w:rPr>
+        <w:t>ofstream</w:t>
+      </w:r>
+      <w:r>
+        <w:rPr>
+          <w:rFonts w:ascii="Cascadia Mono" w:hAnsi="Cascadia Mono" w:cs="Cascadia Mono"/>
+          <w:color w:val="000000"/>
+          <w:sz w:val="19"/>
+          <w:szCs w:val="19"/>
+          <w:lang w:val="en-US"/>
+        </w:rPr>
+        <w:t xml:space="preserve"> outfile2(</w:t>
+      </w:r>
+      <w:r>
+        <w:rPr>
+          <w:rFonts w:ascii="Cascadia Mono" w:hAnsi="Cascadia Mono" w:cs="Cascadia Mono"/>
+          <w:color w:val="A31515"/>
+          <w:sz w:val="19"/>
+          <w:szCs w:val="19"/>
+          <w:lang w:val="en-US"/>
+        </w:rPr>
+        <w:t>"f3.txt"</w:t>
+      </w:r>
+      <w:r>
+        <w:rPr>
+          <w:rFonts w:ascii="Cascadia Mono" w:hAnsi="Cascadia Mono" w:cs="Cascadia Mono"/>
+          <w:color w:val="000000"/>
+          <w:sz w:val="19"/>
+          <w:szCs w:val="19"/>
+          <w:lang w:val="en-US"/>
+        </w:rPr>
+        <w:t>);</w:t>
+      </w:r>
+    </w:p>
+    <w:p>
+      <w:pPr>
+        <w:autoSpaceDE w:val="0"/>
+        <w:autoSpaceDN w:val="0"/>
+        <w:adjustRightInd w:val="0"/>
+        <w:spacing w:after="0" w:line="240" w:lineRule="auto"/>
+        <w:rPr>
+          <w:rFonts w:ascii="Cascadia Mono" w:hAnsi="Cascadia Mono" w:cs="Cascadia Mono"/>
+          <w:color w:val="000000"/>
+          <w:sz w:val="19"/>
+          <w:szCs w:val="19"/>
+        </w:rPr>
+      </w:pPr>
+      <w:r>
+        <w:rPr>
+          <w:rFonts w:ascii="Cascadia Mono" w:hAnsi="Cascadia Mono" w:cs="Cascadia Mono"/>
+          <w:color w:val="000000"/>
+          <w:sz w:val="19"/>
+          <w:szCs w:val="19"/>
+          <w:lang w:val="en-US"/>
+        </w:rPr>
+        <w:t xml:space="preserve">    </w:t>
+      </w:r>
+      <w:r>
+        <w:rPr>
+          <w:rFonts w:ascii="Cascadia Mono" w:hAnsi="Cascadia Mono" w:cs="Cascadia Mono"/>
+          <w:color w:val="2B91AF"/>
+          <w:sz w:val="19"/>
+          <w:szCs w:val="19"/>
+        </w:rPr>
+        <w:t>string</w:t>
+      </w:r>
+      <w:r>
+        <w:rPr>
+          <w:rFonts w:ascii="Cascadia Mono" w:hAnsi="Cascadia Mono" w:cs="Cascadia Mono"/>
+          <w:color w:val="000000"/>
+          <w:sz w:val="19"/>
+          <w:szCs w:val="19"/>
+        </w:rPr>
+        <w:t xml:space="preserve"> fam;</w:t>
+      </w:r>
+    </w:p>
+    <w:p>
+      <w:pPr>
+        <w:autoSpaceDE w:val="0"/>
+        <w:autoSpaceDN w:val="0"/>
+        <w:adjustRightInd w:val="0"/>
+        <w:spacing w:after="0" w:line="240" w:lineRule="auto"/>
+        <w:rPr>
+          <w:rFonts w:ascii="Cascadia Mono" w:hAnsi="Cascadia Mono" w:cs="Cascadia Mono"/>
+          <w:color w:val="000000"/>
+          <w:sz w:val="19"/>
+          <w:szCs w:val="19"/>
+        </w:rPr>
+      </w:pPr>
+      <w:r>
+        <w:rPr>
+          <w:rFonts w:ascii="Cascadia Mono" w:hAnsi="Cascadia Mono" w:cs="Cascadia Mono"/>
+          <w:color w:val="000000"/>
+          <w:sz w:val="19"/>
+          <w:szCs w:val="19"/>
+        </w:rPr>
+        <w:t xml:space="preserve">    cout </w:t>
+      </w:r>
+      <w:r>
+        <w:rPr>
+          <w:rFonts w:ascii="Cascadia Mono" w:hAnsi="Cascadia Mono" w:cs="Cascadia Mono"/>
+          <w:color w:val="008080"/>
+          <w:sz w:val="19"/>
+          <w:szCs w:val="19"/>
+        </w:rPr>
+        <w:t>&lt;&lt;</w:t>
+      </w:r>
+      <w:r>
+        <w:rPr>
+          <w:rFonts w:ascii="Cascadia Mono" w:hAnsi="Cascadia Mono" w:cs="Cascadia Mono"/>
+          <w:color w:val="000000"/>
+          <w:sz w:val="19"/>
+          <w:szCs w:val="19"/>
+        </w:rPr>
+        <w:t xml:space="preserve"> </w:t>
+      </w:r>
+      <w:r>
+        <w:rPr>
+          <w:rFonts w:ascii="Cascadia Mono" w:hAnsi="Cascadia Mono" w:cs="Cascadia Mono"/>
+          <w:color w:val="A31515"/>
+          <w:sz w:val="19"/>
+          <w:szCs w:val="19"/>
+        </w:rPr>
+        <w:t>"Введите фамилию перед которой добавить два элемента: "</w:t>
+      </w:r>
+      <w:r>
+        <w:rPr>
+          <w:rFonts w:ascii="Cascadia Mono" w:hAnsi="Cascadia Mono" w:cs="Cascadia Mono"/>
+          <w:color w:val="000000"/>
+          <w:sz w:val="19"/>
+          <w:szCs w:val="19"/>
+        </w:rPr>
+        <w:t>;</w:t>
+      </w:r>
+    </w:p>
+    <w:p>
+      <w:pPr>
+        <w:autoSpaceDE w:val="0"/>
+        <w:autoSpaceDN w:val="0"/>
+        <w:adjustRightInd w:val="0"/>
+        <w:spacing w:after="0" w:line="240" w:lineRule="auto"/>
+        <w:rPr>
+          <w:rFonts w:ascii="Cascadia Mono" w:hAnsi="Cascadia Mono" w:cs="Cascadia Mono"/>
+          <w:color w:val="000000"/>
+          <w:sz w:val="19"/>
+          <w:szCs w:val="19"/>
+          <w:lang w:val="en-US"/>
+        </w:rPr>
+      </w:pPr>
+      <w:r>
+        <w:rPr>
+          <w:rFonts w:ascii="Cascadia Mono" w:hAnsi="Cascadia Mono" w:cs="Cascadia Mono"/>
+          <w:color w:val="000000"/>
+          <w:sz w:val="19"/>
+          <w:szCs w:val="19"/>
+        </w:rPr>
+        <w:t xml:space="preserve">    </w:t>
+      </w:r>
+      <w:r>
+        <w:rPr>
+          <w:rFonts w:ascii="Cascadia Mono" w:hAnsi="Cascadia Mono" w:cs="Cascadia Mono"/>
+          <w:color w:val="000000"/>
+          <w:sz w:val="19"/>
+          <w:szCs w:val="19"/>
+          <w:lang w:val="en-US"/>
+        </w:rPr>
+        <w:t>getline(cin, fam);</w:t>
+      </w:r>
+    </w:p>
+    <w:p>
+      <w:pPr>
+        <w:autoSpaceDE w:val="0"/>
+        <w:autoSpaceDN w:val="0"/>
+        <w:adjustRightInd w:val="0"/>
+        <w:spacing w:after="0" w:line="240" w:lineRule="auto"/>
+        <w:rPr>
+          <w:rFonts w:ascii="Cascadia Mono" w:hAnsi="Cascadia Mono" w:cs="Cascadia Mono"/>
+          <w:color w:val="000000"/>
+          <w:sz w:val="19"/>
+          <w:szCs w:val="19"/>
+          <w:lang w:val="en-US"/>
+        </w:rPr>
+      </w:pPr>
+      <w:r>
+        <w:rPr>
+          <w:rFonts w:ascii="Cascadia Mono" w:hAnsi="Cascadia Mono" w:cs="Cascadia Mono"/>
+          <w:color w:val="000000"/>
+          <w:sz w:val="19"/>
+          <w:szCs w:val="19"/>
+          <w:lang w:val="en-US"/>
+        </w:rPr>
+        <w:t xml:space="preserve">    </w:t>
+      </w:r>
+      <w:r>
+        <w:rPr>
+          <w:rFonts w:ascii="Cascadia Mono" w:hAnsi="Cascadia Mono" w:cs="Cascadia Mono"/>
+          <w:color w:val="0000FF"/>
+          <w:sz w:val="19"/>
+          <w:szCs w:val="19"/>
+          <w:lang w:val="en-US"/>
+        </w:rPr>
+        <w:t>while</w:t>
+      </w:r>
+      <w:r>
+        <w:rPr>
+          <w:rFonts w:ascii="Cascadia Mono" w:hAnsi="Cascadia Mono" w:cs="Cascadia Mono"/>
+          <w:color w:val="000000"/>
+          <w:sz w:val="19"/>
+          <w:szCs w:val="19"/>
+          <w:lang w:val="en-US"/>
+        </w:rPr>
+        <w:t xml:space="preserve"> (getline(infile2, line))</w:t>
+      </w:r>
+    </w:p>
+    <w:p>
+      <w:pPr>
+        <w:autoSpaceDE w:val="0"/>
+        <w:autoSpaceDN w:val="0"/>
+        <w:adjustRightInd w:val="0"/>
+        <w:spacing w:after="0" w:line="240" w:lineRule="auto"/>
+        <w:rPr>
+          <w:rFonts w:ascii="Cascadia Mono" w:hAnsi="Cascadia Mono" w:cs="Cascadia Mono"/>
+          <w:color w:val="000000"/>
+          <w:sz w:val="19"/>
+          <w:szCs w:val="19"/>
+          <w:lang w:val="en-US"/>
+        </w:rPr>
+      </w:pPr>
+      <w:r>
+        <w:rPr>
+          <w:rFonts w:ascii="Cascadia Mono" w:hAnsi="Cascadia Mono" w:cs="Cascadia Mono"/>
+          <w:color w:val="000000"/>
+          <w:sz w:val="19"/>
+          <w:szCs w:val="19"/>
+          <w:lang w:val="en-US"/>
+        </w:rPr>
+        <w:t xml:space="preserve">    {</w:t>
+      </w:r>
+    </w:p>
+    <w:p>
+      <w:pPr>
+        <w:autoSpaceDE w:val="0"/>
+        <w:autoSpaceDN w:val="0"/>
+        <w:adjustRightInd w:val="0"/>
+        <w:spacing w:after="0" w:line="240" w:lineRule="auto"/>
+        <w:rPr>
+          <w:rFonts w:ascii="Cascadia Mono" w:hAnsi="Cascadia Mono" w:cs="Cascadia Mono"/>
+          <w:color w:val="000000"/>
+          <w:sz w:val="19"/>
+          <w:szCs w:val="19"/>
+          <w:lang w:val="en-US"/>
+        </w:rPr>
+      </w:pPr>
+      <w:r>
+        <w:rPr>
+          <w:rFonts w:ascii="Cascadia Mono" w:hAnsi="Cascadia Mono" w:cs="Cascadia Mono"/>
+          <w:color w:val="000000"/>
+          <w:sz w:val="19"/>
+          <w:szCs w:val="19"/>
+          <w:lang w:val="en-US"/>
+        </w:rPr>
+        <w:t xml:space="preserve">        </w:t>
+      </w:r>
+      <w:r>
+        <w:rPr>
+          <w:rFonts w:ascii="Cascadia Mono" w:hAnsi="Cascadia Mono" w:cs="Cascadia Mono"/>
+          <w:color w:val="0000FF"/>
+          <w:sz w:val="19"/>
+          <w:szCs w:val="19"/>
+          <w:lang w:val="en-US"/>
+        </w:rPr>
+        <w:t>if</w:t>
+      </w:r>
+      <w:r>
+        <w:rPr>
+          <w:rFonts w:ascii="Cascadia Mono" w:hAnsi="Cascadia Mono" w:cs="Cascadia Mono"/>
+          <w:color w:val="000000"/>
+          <w:sz w:val="19"/>
+          <w:szCs w:val="19"/>
+          <w:lang w:val="en-US"/>
+        </w:rPr>
+        <w:t xml:space="preserve"> (</w:t>
+      </w:r>
+      <w:proofErr w:type="gramStart"/>
+      <w:r>
+        <w:rPr>
+          <w:rFonts w:ascii="Cascadia Mono" w:hAnsi="Cascadia Mono" w:cs="Cascadia Mono"/>
+          <w:color w:val="000000"/>
+          <w:sz w:val="19"/>
+          <w:szCs w:val="19"/>
+          <w:lang w:val="en-US"/>
+        </w:rPr>
+        <w:t>line.find</w:t>
+      </w:r>
+      <w:proofErr w:type="gramEnd"/>
+      <w:r>
+        <w:rPr>
+          <w:rFonts w:ascii="Cascadia Mono" w:hAnsi="Cascadia Mono" w:cs="Cascadia Mono"/>
+          <w:color w:val="000000"/>
+          <w:sz w:val="19"/>
+          <w:szCs w:val="19"/>
+          <w:lang w:val="en-US"/>
+        </w:rPr>
+        <w:t xml:space="preserve">(fam) != </w:t>
+      </w:r>
+      <w:r>
+        <w:rPr>
+          <w:rFonts w:ascii="Cascadia Mono" w:hAnsi="Cascadia Mono" w:cs="Cascadia Mono"/>
+          <w:color w:val="2B91AF"/>
+          <w:sz w:val="19"/>
+          <w:szCs w:val="19"/>
+          <w:lang w:val="en-US"/>
+        </w:rPr>
+        <w:t>string</w:t>
+      </w:r>
+      <w:r>
+        <w:rPr>
+          <w:rFonts w:ascii="Cascadia Mono" w:hAnsi="Cascadia Mono" w:cs="Cascadia Mono"/>
+          <w:color w:val="000000"/>
+          <w:sz w:val="19"/>
+          <w:szCs w:val="19"/>
+          <w:lang w:val="en-US"/>
+        </w:rPr>
+        <w:t xml:space="preserve">::npos) </w:t>
+      </w:r>
+      <w:r>
+        <w:rPr>
+          <w:rFonts w:ascii="Cascadia Mono" w:hAnsi="Cascadia Mono" w:cs="Cascadia Mono"/>
+          <w:color w:val="008000"/>
+          <w:sz w:val="19"/>
+          <w:szCs w:val="19"/>
+          <w:lang w:val="en-US"/>
+        </w:rPr>
+        <w:t xml:space="preserve">// </w:t>
+      </w:r>
+      <w:r>
+        <w:rPr>
+          <w:rFonts w:ascii="Cascadia Mono" w:hAnsi="Cascadia Mono" w:cs="Cascadia Mono"/>
+          <w:color w:val="008000"/>
+          <w:sz w:val="19"/>
+          <w:szCs w:val="19"/>
+        </w:rPr>
+        <w:t>Если</w:t>
+      </w:r>
+      <w:r>
+        <w:rPr>
+          <w:rFonts w:ascii="Cascadia Mono" w:hAnsi="Cascadia Mono" w:cs="Cascadia Mono"/>
+          <w:color w:val="008000"/>
+          <w:sz w:val="19"/>
+          <w:szCs w:val="19"/>
+          <w:lang w:val="en-US"/>
+        </w:rPr>
+        <w:t xml:space="preserve"> </w:t>
+      </w:r>
+      <w:r>
+        <w:rPr>
+          <w:rFonts w:ascii="Cascadia Mono" w:hAnsi="Cascadia Mono" w:cs="Cascadia Mono"/>
+          <w:color w:val="008000"/>
+          <w:sz w:val="19"/>
+          <w:szCs w:val="19"/>
+        </w:rPr>
+        <w:t>нашли</w:t>
+      </w:r>
+      <w:r>
+        <w:rPr>
+          <w:rFonts w:ascii="Cascadia Mono" w:hAnsi="Cascadia Mono" w:cs="Cascadia Mono"/>
+          <w:color w:val="008000"/>
+          <w:sz w:val="19"/>
+          <w:szCs w:val="19"/>
+          <w:lang w:val="en-US"/>
+        </w:rPr>
+        <w:t xml:space="preserve"> </w:t>
+      </w:r>
+      <w:r>
+        <w:rPr>
+          <w:rFonts w:ascii="Cascadia Mono" w:hAnsi="Cascadia Mono" w:cs="Cascadia Mono"/>
+          <w:color w:val="008000"/>
+          <w:sz w:val="19"/>
+          <w:szCs w:val="19"/>
+        </w:rPr>
+        <w:t>фамилию</w:t>
+      </w:r>
+    </w:p>
+    <w:p>
+      <w:pPr>
+        <w:autoSpaceDE w:val="0"/>
+        <w:autoSpaceDN w:val="0"/>
+        <w:adjustRightInd w:val="0"/>
+        <w:spacing w:after="0" w:line="240" w:lineRule="auto"/>
+        <w:rPr>
+          <w:rFonts w:ascii="Cascadia Mono" w:hAnsi="Cascadia Mono" w:cs="Cascadia Mono"/>
+          <w:color w:val="000000"/>
+          <w:sz w:val="19"/>
+          <w:szCs w:val="19"/>
+          <w:lang w:val="en-US"/>
+        </w:rPr>
+      </w:pPr>
+      <w:r>
+        <w:rPr>
+          <w:rFonts w:ascii="Cascadia Mono" w:hAnsi="Cascadia Mono" w:cs="Cascadia Mono"/>
+          <w:color w:val="000000"/>
+          <w:sz w:val="19"/>
+          <w:szCs w:val="19"/>
+          <w:lang w:val="en-US"/>
+        </w:rPr>
+        <w:t xml:space="preserve">        {</w:t>
+      </w:r>
+    </w:p>
+    <w:p>
+      <w:pPr>
+        <w:autoSpaceDE w:val="0"/>
+        <w:autoSpaceDN w:val="0"/>
+        <w:adjustRightInd w:val="0"/>
+        <w:spacing w:after="0" w:line="240" w:lineRule="auto"/>
+        <w:rPr>
+          <w:rFonts w:ascii="Cascadia Mono" w:hAnsi="Cascadia Mono" w:cs="Cascadia Mono"/>
+          <w:color w:val="000000"/>
+          <w:sz w:val="19"/>
+          <w:szCs w:val="19"/>
+          <w:lang w:val="en-US"/>
+        </w:rPr>
+      </w:pPr>
+      <w:r>
+        <w:rPr>
+          <w:rFonts w:ascii="Cascadia Mono" w:hAnsi="Cascadia Mono" w:cs="Cascadia Mono"/>
+          <w:color w:val="000000"/>
+          <w:sz w:val="19"/>
+          <w:szCs w:val="19"/>
+          <w:lang w:val="en-US"/>
+        </w:rPr>
+        <w:t xml:space="preserve">            </w:t>
+      </w:r>
+      <w:r>
+        <w:rPr>
+          <w:rFonts w:ascii="Cascadia Mono" w:hAnsi="Cascadia Mono" w:cs="Cascadia Mono"/>
+          <w:color w:val="2B91AF"/>
+          <w:sz w:val="19"/>
+          <w:szCs w:val="19"/>
+          <w:lang w:val="en-US"/>
+        </w:rPr>
+        <w:t>VehicleOwner</w:t>
+      </w:r>
+      <w:r>
+        <w:rPr>
+          <w:rFonts w:ascii="Cascadia Mono" w:hAnsi="Cascadia Mono" w:cs="Cascadia Mono"/>
+          <w:color w:val="000000"/>
+          <w:sz w:val="19"/>
+          <w:szCs w:val="19"/>
+          <w:lang w:val="en-US"/>
+        </w:rPr>
+        <w:t xml:space="preserve"> owner1 = writeown();</w:t>
+      </w:r>
+    </w:p>
+    <w:p>
+      <w:pPr>
+        <w:autoSpaceDE w:val="0"/>
+        <w:autoSpaceDN w:val="0"/>
+        <w:adjustRightInd w:val="0"/>
+        <w:spacing w:after="0" w:line="240" w:lineRule="auto"/>
+        <w:rPr>
+          <w:rFonts w:ascii="Cascadia Mono" w:hAnsi="Cascadia Mono" w:cs="Cascadia Mono"/>
+          <w:color w:val="000000"/>
+          <w:sz w:val="19"/>
+          <w:szCs w:val="19"/>
+          <w:lang w:val="en-US"/>
+        </w:rPr>
+      </w:pPr>
+      <w:r>
+        <w:rPr>
+          <w:rFonts w:ascii="Cascadia Mono" w:hAnsi="Cascadia Mono" w:cs="Cascadia Mono"/>
+          <w:color w:val="000000"/>
+          <w:sz w:val="19"/>
+          <w:szCs w:val="19"/>
+          <w:lang w:val="en-US"/>
+        </w:rPr>
+        <w:t xml:space="preserve">            outfile2 </w:t>
+      </w:r>
+      <w:r>
+        <w:rPr>
+          <w:rFonts w:ascii="Cascadia Mono" w:hAnsi="Cascadia Mono" w:cs="Cascadia Mono"/>
+          <w:color w:val="008080"/>
+          <w:sz w:val="19"/>
+          <w:szCs w:val="19"/>
+          <w:lang w:val="en-US"/>
+        </w:rPr>
+        <w:t>&lt;&lt;</w:t>
+      </w:r>
+      <w:r>
+        <w:rPr>
+          <w:rFonts w:ascii="Cascadia Mono" w:hAnsi="Cascadia Mono" w:cs="Cascadia Mono"/>
+          <w:color w:val="000000"/>
+          <w:sz w:val="19"/>
+          <w:szCs w:val="19"/>
+          <w:lang w:val="en-US"/>
+        </w:rPr>
+        <w:t xml:space="preserve"> owner1.FIO </w:t>
+      </w:r>
+      <w:r>
+        <w:rPr>
+          <w:rFonts w:ascii="Cascadia Mono" w:hAnsi="Cascadia Mono" w:cs="Cascadia Mono"/>
+          <w:color w:val="008080"/>
+          <w:sz w:val="19"/>
+          <w:szCs w:val="19"/>
+          <w:lang w:val="en-US"/>
+        </w:rPr>
+        <w:t>&lt;&lt;</w:t>
+      </w:r>
+      <w:r>
+        <w:rPr>
+          <w:rFonts w:ascii="Cascadia Mono" w:hAnsi="Cascadia Mono" w:cs="Cascadia Mono"/>
+          <w:color w:val="000000"/>
+          <w:sz w:val="19"/>
+          <w:szCs w:val="19"/>
+          <w:lang w:val="en-US"/>
+        </w:rPr>
+        <w:t xml:space="preserve"> </w:t>
+      </w:r>
+      <w:r>
+        <w:rPr>
+          <w:rFonts w:ascii="Cascadia Mono" w:hAnsi="Cascadia Mono" w:cs="Cascadia Mono"/>
+          <w:color w:val="A31515"/>
+          <w:sz w:val="19"/>
+          <w:szCs w:val="19"/>
+          <w:lang w:val="en-US"/>
+        </w:rPr>
+        <w:t>"\n"</w:t>
+      </w:r>
+      <w:r>
+        <w:rPr>
+          <w:rFonts w:ascii="Cascadia Mono" w:hAnsi="Cascadia Mono" w:cs="Cascadia Mono"/>
+          <w:color w:val="000000"/>
+          <w:sz w:val="19"/>
+          <w:szCs w:val="19"/>
+          <w:lang w:val="en-US"/>
+        </w:rPr>
+        <w:t xml:space="preserve"> </w:t>
+      </w:r>
+      <w:r>
+        <w:rPr>
+          <w:rFonts w:ascii="Cascadia Mono" w:hAnsi="Cascadia Mono" w:cs="Cascadia Mono"/>
+          <w:color w:val="008080"/>
+          <w:sz w:val="19"/>
+          <w:szCs w:val="19"/>
+          <w:lang w:val="en-US"/>
+        </w:rPr>
+        <w:t>&lt;&lt;</w:t>
+      </w:r>
+      <w:r>
+        <w:rPr>
+          <w:rFonts w:ascii="Cascadia Mono" w:hAnsi="Cascadia Mono" w:cs="Cascadia Mono"/>
+          <w:color w:val="000000"/>
+          <w:sz w:val="19"/>
+          <w:szCs w:val="19"/>
+          <w:lang w:val="en-US"/>
+        </w:rPr>
+        <w:t xml:space="preserve"> owner1.Nomer </w:t>
+      </w:r>
+      <w:r>
+        <w:rPr>
+          <w:rFonts w:ascii="Cascadia Mono" w:hAnsi="Cascadia Mono" w:cs="Cascadia Mono"/>
+          <w:color w:val="008080"/>
+          <w:sz w:val="19"/>
+          <w:szCs w:val="19"/>
+          <w:lang w:val="en-US"/>
+        </w:rPr>
+        <w:t>&lt;&lt;</w:t>
+      </w:r>
+      <w:r>
+        <w:rPr>
+          <w:rFonts w:ascii="Cascadia Mono" w:hAnsi="Cascadia Mono" w:cs="Cascadia Mono"/>
+          <w:color w:val="000000"/>
+          <w:sz w:val="19"/>
+          <w:szCs w:val="19"/>
+          <w:lang w:val="en-US"/>
+        </w:rPr>
+        <w:t xml:space="preserve"> </w:t>
+      </w:r>
+      <w:r>
+        <w:rPr>
+          <w:rFonts w:ascii="Cascadia Mono" w:hAnsi="Cascadia Mono" w:cs="Cascadia Mono"/>
+          <w:color w:val="A31515"/>
+          <w:sz w:val="19"/>
+          <w:szCs w:val="19"/>
+          <w:lang w:val="en-US"/>
+        </w:rPr>
+        <w:t>"\n"</w:t>
+      </w:r>
+      <w:r>
+        <w:rPr>
+          <w:rFonts w:ascii="Cascadia Mono" w:hAnsi="Cascadia Mono" w:cs="Cascadia Mono"/>
+          <w:color w:val="000000"/>
+          <w:sz w:val="19"/>
+          <w:szCs w:val="19"/>
+          <w:lang w:val="en-US"/>
+        </w:rPr>
+        <w:t xml:space="preserve"> </w:t>
+      </w:r>
+      <w:r>
+        <w:rPr>
+          <w:rFonts w:ascii="Cascadia Mono" w:hAnsi="Cascadia Mono" w:cs="Cascadia Mono"/>
+          <w:color w:val="008080"/>
+          <w:sz w:val="19"/>
+          <w:szCs w:val="19"/>
+          <w:lang w:val="en-US"/>
+        </w:rPr>
+        <w:t>&lt;&lt;</w:t>
+      </w:r>
+      <w:r>
+        <w:rPr>
+          <w:rFonts w:ascii="Cascadia Mono" w:hAnsi="Cascadia Mono" w:cs="Cascadia Mono"/>
+          <w:color w:val="000000"/>
+          <w:sz w:val="19"/>
+          <w:szCs w:val="19"/>
+          <w:lang w:val="en-US"/>
+        </w:rPr>
+        <w:t xml:space="preserve"> owner1.num </w:t>
+      </w:r>
+      <w:r>
+        <w:rPr>
+          <w:rFonts w:ascii="Cascadia Mono" w:hAnsi="Cascadia Mono" w:cs="Cascadia Mono"/>
+          <w:color w:val="008080"/>
+          <w:sz w:val="19"/>
+          <w:szCs w:val="19"/>
+          <w:lang w:val="en-US"/>
+        </w:rPr>
+        <w:t>&lt;&lt;</w:t>
+      </w:r>
+      <w:r>
+        <w:rPr>
+          <w:rFonts w:ascii="Cascadia Mono" w:hAnsi="Cascadia Mono" w:cs="Cascadia Mono"/>
+          <w:color w:val="000000"/>
+          <w:sz w:val="19"/>
+          <w:szCs w:val="19"/>
+          <w:lang w:val="en-US"/>
+        </w:rPr>
+        <w:t xml:space="preserve"> </w:t>
+      </w:r>
+      <w:r>
+        <w:rPr>
+          <w:rFonts w:ascii="Cascadia Mono" w:hAnsi="Cascadia Mono" w:cs="Cascadia Mono"/>
+          <w:color w:val="A31515"/>
+          <w:sz w:val="19"/>
+          <w:szCs w:val="19"/>
+          <w:lang w:val="en-US"/>
+        </w:rPr>
+        <w:t>"\n"</w:t>
+      </w:r>
+      <w:r>
+        <w:rPr>
+          <w:rFonts w:ascii="Cascadia Mono" w:hAnsi="Cascadia Mono" w:cs="Cascadia Mono"/>
+          <w:color w:val="000000"/>
+          <w:sz w:val="19"/>
+          <w:szCs w:val="19"/>
+          <w:lang w:val="en-US"/>
+        </w:rPr>
+        <w:t>;</w:t>
+      </w:r>
+    </w:p>
+    <w:p>
+      <w:pPr>
+        <w:autoSpaceDE w:val="0"/>
+        <w:autoSpaceDN w:val="0"/>
+        <w:adjustRightInd w:val="0"/>
+        <w:spacing w:after="0" w:line="240" w:lineRule="auto"/>
+        <w:rPr>
+          <w:rFonts w:ascii="Cascadia Mono" w:hAnsi="Cascadia Mono" w:cs="Cascadia Mono"/>
+          <w:color w:val="000000"/>
+          <w:sz w:val="19"/>
+          <w:szCs w:val="19"/>
+          <w:lang w:val="en-US"/>
+        </w:rPr>
+      </w:pPr>
+    </w:p>
+    <w:p>
+      <w:pPr>
+        <w:autoSpaceDE w:val="0"/>
+        <w:autoSpaceDN w:val="0"/>
+        <w:adjustRightInd w:val="0"/>
+        <w:spacing w:after="0" w:line="240" w:lineRule="auto"/>
+        <w:rPr>
+          <w:rFonts w:ascii="Cascadia Mono" w:hAnsi="Cascadia Mono" w:cs="Cascadia Mono"/>
+          <w:color w:val="000000"/>
+          <w:sz w:val="19"/>
+          <w:szCs w:val="19"/>
+          <w:lang w:val="en-US"/>
+        </w:rPr>
+      </w:pPr>
+      <w:r>
+        <w:rPr>
+          <w:rFonts w:ascii="Cascadia Mono" w:hAnsi="Cascadia Mono" w:cs="Cascadia Mono"/>
+          <w:color w:val="000000"/>
+          <w:sz w:val="19"/>
+          <w:szCs w:val="19"/>
+          <w:lang w:val="en-US"/>
+        </w:rPr>
+        <w:t xml:space="preserve">            </w:t>
+      </w:r>
+      <w:r>
+        <w:rPr>
+          <w:rFonts w:ascii="Cascadia Mono" w:hAnsi="Cascadia Mono" w:cs="Cascadia Mono"/>
+          <w:color w:val="2B91AF"/>
+          <w:sz w:val="19"/>
+          <w:szCs w:val="19"/>
+          <w:lang w:val="en-US"/>
+        </w:rPr>
+        <w:t>VehicleOwner</w:t>
+      </w:r>
+      <w:r>
+        <w:rPr>
+          <w:rFonts w:ascii="Cascadia Mono" w:hAnsi="Cascadia Mono" w:cs="Cascadia Mono"/>
+          <w:color w:val="000000"/>
+          <w:sz w:val="19"/>
+          <w:szCs w:val="19"/>
+          <w:lang w:val="en-US"/>
+        </w:rPr>
+        <w:t xml:space="preserve"> owner2 = writeown();</w:t>
+      </w:r>
+    </w:p>
+    <w:p>
+      <w:pPr>
+        <w:autoSpaceDE w:val="0"/>
+        <w:autoSpaceDN w:val="0"/>
+        <w:adjustRightInd w:val="0"/>
+        <w:spacing w:after="0" w:line="240" w:lineRule="auto"/>
+        <w:rPr>
+          <w:rFonts w:ascii="Cascadia Mono" w:hAnsi="Cascadia Mono" w:cs="Cascadia Mono"/>
+          <w:color w:val="000000"/>
+          <w:sz w:val="19"/>
+          <w:szCs w:val="19"/>
+          <w:lang w:val="en-US"/>
+        </w:rPr>
+      </w:pPr>
+      <w:r>
+        <w:rPr>
+          <w:rFonts w:ascii="Cascadia Mono" w:hAnsi="Cascadia Mono" w:cs="Cascadia Mono"/>
+          <w:color w:val="000000"/>
+          <w:sz w:val="19"/>
+          <w:szCs w:val="19"/>
+          <w:lang w:val="en-US"/>
+        </w:rPr>
+        <w:t xml:space="preserve">            outfile2 </w:t>
+      </w:r>
+      <w:r>
+        <w:rPr>
+          <w:rFonts w:ascii="Cascadia Mono" w:hAnsi="Cascadia Mono" w:cs="Cascadia Mono"/>
+          <w:color w:val="008080"/>
+          <w:sz w:val="19"/>
+          <w:szCs w:val="19"/>
+          <w:lang w:val="en-US"/>
+        </w:rPr>
+        <w:t>&lt;&lt;</w:t>
+      </w:r>
+      <w:r>
+        <w:rPr>
+          <w:rFonts w:ascii="Cascadia Mono" w:hAnsi="Cascadia Mono" w:cs="Cascadia Mono"/>
+          <w:color w:val="000000"/>
+          <w:sz w:val="19"/>
+          <w:szCs w:val="19"/>
+          <w:lang w:val="en-US"/>
+        </w:rPr>
+        <w:t xml:space="preserve"> owner2.FIO </w:t>
+      </w:r>
+      <w:r>
+        <w:rPr>
+          <w:rFonts w:ascii="Cascadia Mono" w:hAnsi="Cascadia Mono" w:cs="Cascadia Mono"/>
+          <w:color w:val="008080"/>
+          <w:sz w:val="19"/>
+          <w:szCs w:val="19"/>
+          <w:lang w:val="en-US"/>
+        </w:rPr>
+        <w:t>&lt;&lt;</w:t>
+      </w:r>
+      <w:r>
+        <w:rPr>
+          <w:rFonts w:ascii="Cascadia Mono" w:hAnsi="Cascadia Mono" w:cs="Cascadia Mono"/>
+          <w:color w:val="000000"/>
+          <w:sz w:val="19"/>
+          <w:szCs w:val="19"/>
+          <w:lang w:val="en-US"/>
+        </w:rPr>
+        <w:t xml:space="preserve"> </w:t>
+      </w:r>
+      <w:r>
+        <w:rPr>
+          <w:rFonts w:ascii="Cascadia Mono" w:hAnsi="Cascadia Mono" w:cs="Cascadia Mono"/>
+          <w:color w:val="A31515"/>
+          <w:sz w:val="19"/>
+          <w:szCs w:val="19"/>
+          <w:lang w:val="en-US"/>
+        </w:rPr>
+        <w:t>"\n"</w:t>
+      </w:r>
+      <w:r>
+        <w:rPr>
+          <w:rFonts w:ascii="Cascadia Mono" w:hAnsi="Cascadia Mono" w:cs="Cascadia Mono"/>
+          <w:color w:val="000000"/>
+          <w:sz w:val="19"/>
+          <w:szCs w:val="19"/>
+          <w:lang w:val="en-US"/>
+        </w:rPr>
+        <w:t xml:space="preserve"> </w:t>
+      </w:r>
+      <w:r>
+        <w:rPr>
+          <w:rFonts w:ascii="Cascadia Mono" w:hAnsi="Cascadia Mono" w:cs="Cascadia Mono"/>
+          <w:color w:val="008080"/>
+          <w:sz w:val="19"/>
+          <w:szCs w:val="19"/>
+          <w:lang w:val="en-US"/>
+        </w:rPr>
+        <w:t>&lt;&lt;</w:t>
+      </w:r>
+      <w:r>
+        <w:rPr>
+          <w:rFonts w:ascii="Cascadia Mono" w:hAnsi="Cascadia Mono" w:cs="Cascadia Mono"/>
+          <w:color w:val="000000"/>
+          <w:sz w:val="19"/>
+          <w:szCs w:val="19"/>
+          <w:lang w:val="en-US"/>
+        </w:rPr>
+        <w:t xml:space="preserve"> owner2.Nomer </w:t>
+      </w:r>
+      <w:r>
+        <w:rPr>
+          <w:rFonts w:ascii="Cascadia Mono" w:hAnsi="Cascadia Mono" w:cs="Cascadia Mono"/>
+          <w:color w:val="008080"/>
+          <w:sz w:val="19"/>
+          <w:szCs w:val="19"/>
+          <w:lang w:val="en-US"/>
+        </w:rPr>
+        <w:t>&lt;&lt;</w:t>
+      </w:r>
+      <w:r>
+        <w:rPr>
+          <w:rFonts w:ascii="Cascadia Mono" w:hAnsi="Cascadia Mono" w:cs="Cascadia Mono"/>
+          <w:color w:val="000000"/>
+          <w:sz w:val="19"/>
+          <w:szCs w:val="19"/>
+          <w:lang w:val="en-US"/>
+        </w:rPr>
+        <w:t xml:space="preserve"> </w:t>
+      </w:r>
+      <w:r>
+        <w:rPr>
+          <w:rFonts w:ascii="Cascadia Mono" w:hAnsi="Cascadia Mono" w:cs="Cascadia Mono"/>
+          <w:color w:val="A31515"/>
+          <w:sz w:val="19"/>
+          <w:szCs w:val="19"/>
+          <w:lang w:val="en-US"/>
+        </w:rPr>
+        <w:t>"\n"</w:t>
+      </w:r>
+      <w:r>
+        <w:rPr>
+          <w:rFonts w:ascii="Cascadia Mono" w:hAnsi="Cascadia Mono" w:cs="Cascadia Mono"/>
+          <w:color w:val="000000"/>
+          <w:sz w:val="19"/>
+          <w:szCs w:val="19"/>
+          <w:lang w:val="en-US"/>
+        </w:rPr>
+        <w:t xml:space="preserve"> </w:t>
+      </w:r>
+      <w:r>
+        <w:rPr>
+          <w:rFonts w:ascii="Cascadia Mono" w:hAnsi="Cascadia Mono" w:cs="Cascadia Mono"/>
+          <w:color w:val="008080"/>
+          <w:sz w:val="19"/>
+          <w:szCs w:val="19"/>
+          <w:lang w:val="en-US"/>
+        </w:rPr>
+        <w:t>&lt;&lt;</w:t>
+      </w:r>
+      <w:r>
+        <w:rPr>
+          <w:rFonts w:ascii="Cascadia Mono" w:hAnsi="Cascadia Mono" w:cs="Cascadia Mono"/>
+          <w:color w:val="000000"/>
+          <w:sz w:val="19"/>
+          <w:szCs w:val="19"/>
+          <w:lang w:val="en-US"/>
+        </w:rPr>
+        <w:t xml:space="preserve"> owner2.num </w:t>
+      </w:r>
+      <w:r>
+        <w:rPr>
+          <w:rFonts w:ascii="Cascadia Mono" w:hAnsi="Cascadia Mono" w:cs="Cascadia Mono"/>
+          <w:color w:val="008080"/>
+          <w:sz w:val="19"/>
+          <w:szCs w:val="19"/>
+          <w:lang w:val="en-US"/>
+        </w:rPr>
+        <w:t>&lt;&lt;</w:t>
+      </w:r>
+      <w:r>
+        <w:rPr>
+          <w:rFonts w:ascii="Cascadia Mono" w:hAnsi="Cascadia Mono" w:cs="Cascadia Mono"/>
+          <w:color w:val="000000"/>
+          <w:sz w:val="19"/>
+          <w:szCs w:val="19"/>
+          <w:lang w:val="en-US"/>
+        </w:rPr>
+        <w:t xml:space="preserve"> </w:t>
+      </w:r>
+      <w:r>
+        <w:rPr>
+          <w:rFonts w:ascii="Cascadia Mono" w:hAnsi="Cascadia Mono" w:cs="Cascadia Mono"/>
+          <w:color w:val="A31515"/>
+          <w:sz w:val="19"/>
+          <w:szCs w:val="19"/>
+          <w:lang w:val="en-US"/>
+        </w:rPr>
+        <w:t>"\n"</w:t>
+      </w:r>
+      <w:r>
+        <w:rPr>
+          <w:rFonts w:ascii="Cascadia Mono" w:hAnsi="Cascadia Mono" w:cs="Cascadia Mono"/>
+          <w:color w:val="000000"/>
+          <w:sz w:val="19"/>
+          <w:szCs w:val="19"/>
+          <w:lang w:val="en-US"/>
+        </w:rPr>
+        <w:t>;</w:t>
+      </w:r>
+    </w:p>
+    <w:p>
+      <w:pPr>
+        <w:autoSpaceDE w:val="0"/>
+        <w:autoSpaceDN w:val="0"/>
+        <w:adjustRightInd w:val="0"/>
+        <w:spacing w:after="0" w:line="240" w:lineRule="auto"/>
+        <w:rPr>
+          <w:rFonts w:ascii="Cascadia Mono" w:hAnsi="Cascadia Mono" w:cs="Cascadia Mono"/>
+          <w:color w:val="000000"/>
+          <w:sz w:val="19"/>
+          <w:szCs w:val="19"/>
+          <w:lang w:val="en-US"/>
+        </w:rPr>
+      </w:pPr>
+      <w:r>
+        <w:rPr>
+          <w:rFonts w:ascii="Cascadia Mono" w:hAnsi="Cascadia Mono" w:cs="Cascadia Mono"/>
+          <w:color w:val="000000"/>
+          <w:sz w:val="19"/>
+          <w:szCs w:val="19"/>
+          <w:lang w:val="en-US"/>
+        </w:rPr>
+        <w:t xml:space="preserve">        }</w:t>
+      </w:r>
+    </w:p>
+    <w:p>
+      <w:pPr>
+        <w:autoSpaceDE w:val="0"/>
+        <w:autoSpaceDN w:val="0"/>
+        <w:adjustRightInd w:val="0"/>
+        <w:spacing w:after="0" w:line="240" w:lineRule="auto"/>
+        <w:rPr>
+          <w:rFonts w:ascii="Cascadia Mono" w:hAnsi="Cascadia Mono" w:cs="Cascadia Mono"/>
+          <w:color w:val="000000"/>
+          <w:sz w:val="19"/>
+          <w:szCs w:val="19"/>
+          <w:lang w:val="en-US"/>
+        </w:rPr>
+      </w:pPr>
+      <w:r>
+        <w:rPr>
+          <w:rFonts w:ascii="Cascadia Mono" w:hAnsi="Cascadia Mono" w:cs="Cascadia Mono"/>
+          <w:color w:val="000000"/>
+          <w:sz w:val="19"/>
+          <w:szCs w:val="19"/>
+          <w:lang w:val="en-US"/>
+        </w:rPr>
+        <w:t xml:space="preserve">        outfile2 </w:t>
+      </w:r>
+      <w:r>
+        <w:rPr>
+          <w:rFonts w:ascii="Cascadia Mono" w:hAnsi="Cascadia Mono" w:cs="Cascadia Mono"/>
+          <w:color w:val="008080"/>
+          <w:sz w:val="19"/>
+          <w:szCs w:val="19"/>
+          <w:lang w:val="en-US"/>
+        </w:rPr>
+        <w:t>&lt;&lt;</w:t>
+      </w:r>
+      <w:r>
+        <w:rPr>
+          <w:rFonts w:ascii="Cascadia Mono" w:hAnsi="Cascadia Mono" w:cs="Cascadia Mono"/>
+          <w:color w:val="000000"/>
+          <w:sz w:val="19"/>
+          <w:szCs w:val="19"/>
+          <w:lang w:val="en-US"/>
+        </w:rPr>
+        <w:t xml:space="preserve"> line </w:t>
+      </w:r>
+      <w:r>
+        <w:rPr>
+          <w:rFonts w:ascii="Cascadia Mono" w:hAnsi="Cascadia Mono" w:cs="Cascadia Mono"/>
+          <w:color w:val="008080"/>
+          <w:sz w:val="19"/>
+          <w:szCs w:val="19"/>
+          <w:lang w:val="en-US"/>
+        </w:rPr>
+        <w:t>&lt;&lt;</w:t>
+      </w:r>
+      <w:r>
+        <w:rPr>
+          <w:rFonts w:ascii="Cascadia Mono" w:hAnsi="Cascadia Mono" w:cs="Cascadia Mono"/>
+          <w:color w:val="000000"/>
+          <w:sz w:val="19"/>
+          <w:szCs w:val="19"/>
+          <w:lang w:val="en-US"/>
+        </w:rPr>
+        <w:t xml:space="preserve"> </w:t>
+      </w:r>
+      <w:r>
+        <w:rPr>
+          <w:rFonts w:ascii="Cascadia Mono" w:hAnsi="Cascadia Mono" w:cs="Cascadia Mono"/>
+          <w:color w:val="A31515"/>
+          <w:sz w:val="19"/>
+          <w:szCs w:val="19"/>
+          <w:lang w:val="en-US"/>
+        </w:rPr>
+        <w:t>"\n"</w:t>
+      </w:r>
+      <w:r>
+        <w:rPr>
+          <w:rFonts w:ascii="Cascadia Mono" w:hAnsi="Cascadia Mono" w:cs="Cascadia Mono"/>
+          <w:color w:val="000000"/>
+          <w:sz w:val="19"/>
+          <w:szCs w:val="19"/>
+          <w:lang w:val="en-US"/>
+        </w:rPr>
+        <w:t>;</w:t>
+      </w:r>
+    </w:p>
+    <w:p>
+      <w:pPr>
+        <w:autoSpaceDE w:val="0"/>
+        <w:autoSpaceDN w:val="0"/>
+        <w:adjustRightInd w:val="0"/>
+        <w:spacing w:after="0" w:line="240" w:lineRule="auto"/>
+        <w:rPr>
+          <w:rFonts w:ascii="Cascadia Mono" w:hAnsi="Cascadia Mono" w:cs="Cascadia Mono"/>
+          <w:color w:val="000000"/>
+          <w:sz w:val="19"/>
+          <w:szCs w:val="19"/>
+          <w:lang w:val="en-US"/>
+        </w:rPr>
+      </w:pPr>
+      <w:r>
+        <w:rPr>
+          <w:rFonts w:ascii="Cascadia Mono" w:hAnsi="Cascadia Mono" w:cs="Cascadia Mono"/>
+          <w:color w:val="000000"/>
+          <w:sz w:val="19"/>
+          <w:szCs w:val="19"/>
+          <w:lang w:val="en-US"/>
+        </w:rPr>
+        <w:t xml:space="preserve">    }</w:t>
+      </w:r>
+    </w:p>
+    <w:p>
+      <w:pPr>
+        <w:autoSpaceDE w:val="0"/>
+        <w:autoSpaceDN w:val="0"/>
+        <w:adjustRightInd w:val="0"/>
+        <w:spacing w:after="0" w:line="240" w:lineRule="auto"/>
+        <w:rPr>
+          <w:rFonts w:ascii="Cascadia Mono" w:hAnsi="Cascadia Mono" w:cs="Cascadia Mono"/>
+          <w:color w:val="000000"/>
+          <w:sz w:val="19"/>
+          <w:szCs w:val="19"/>
+          <w:lang w:val="en-US"/>
+        </w:rPr>
+      </w:pPr>
+      <w:r>
+        <w:rPr>
+          <w:rFonts w:ascii="Cascadia Mono" w:hAnsi="Cascadia Mono" w:cs="Cascadia Mono"/>
+          <w:color w:val="000000"/>
+          <w:sz w:val="19"/>
+          <w:szCs w:val="19"/>
+          <w:lang w:val="en-US"/>
+        </w:rPr>
+        <w:t xml:space="preserve">    infile2.close();</w:t>
+      </w:r>
+    </w:p>
+    <w:p>
+      <w:pPr>
+        <w:autoSpaceDE w:val="0"/>
+        <w:autoSpaceDN w:val="0"/>
+        <w:adjustRightInd w:val="0"/>
+        <w:spacing w:after="0" w:line="240" w:lineRule="auto"/>
+        <w:rPr>
+          <w:rFonts w:ascii="Cascadia Mono" w:hAnsi="Cascadia Mono" w:cs="Cascadia Mono"/>
+          <w:color w:val="000000"/>
+          <w:sz w:val="19"/>
+          <w:szCs w:val="19"/>
+          <w:lang w:val="en-US"/>
+        </w:rPr>
+      </w:pPr>
+      <w:r>
+        <w:rPr>
+          <w:rFonts w:ascii="Cascadia Mono" w:hAnsi="Cascadia Mono" w:cs="Cascadia Mono"/>
+          <w:color w:val="000000"/>
+          <w:sz w:val="19"/>
+          <w:szCs w:val="19"/>
+          <w:lang w:val="en-US"/>
+        </w:rPr>
+        <w:t xml:space="preserve">    outfile2.close();</w:t>
+      </w:r>
+    </w:p>
+    <w:p>
+      <w:pPr>
+        <w:autoSpaceDE w:val="0"/>
+        <w:autoSpaceDN w:val="0"/>
+        <w:adjustRightInd w:val="0"/>
+        <w:spacing w:after="0" w:line="240" w:lineRule="auto"/>
+        <w:rPr>
+          <w:rFonts w:ascii="Cascadia Mono" w:hAnsi="Cascadia Mono" w:cs="Cascadia Mono"/>
+          <w:color w:val="000000"/>
+          <w:sz w:val="19"/>
+          <w:szCs w:val="19"/>
+          <w:lang w:val="en-US"/>
+        </w:rPr>
+      </w:pPr>
+    </w:p>
+    <w:p>
+      <w:pPr>
+        <w:autoSpaceDE w:val="0"/>
+        <w:autoSpaceDN w:val="0"/>
+        <w:adjustRightInd w:val="0"/>
+        <w:spacing w:after="0" w:line="240" w:lineRule="auto"/>
+        <w:rPr>
+          <w:rFonts w:ascii="Cascadia Mono" w:hAnsi="Cascadia Mono" w:cs="Cascadia Mono"/>
+          <w:color w:val="000000"/>
+          <w:sz w:val="19"/>
+          <w:szCs w:val="19"/>
+          <w:lang w:val="en-US"/>
+        </w:rPr>
+      </w:pPr>
+      <w:r>
+        <w:rPr>
+          <w:rFonts w:ascii="Cascadia Mono" w:hAnsi="Cascadia Mono" w:cs="Cascadia Mono"/>
+          <w:color w:val="000000"/>
+          <w:sz w:val="19"/>
+          <w:szCs w:val="19"/>
+          <w:lang w:val="en-US"/>
+        </w:rPr>
+        <w:t xml:space="preserve">    </w:t>
+      </w:r>
+      <w:r>
+        <w:rPr>
+          <w:rFonts w:ascii="Cascadia Mono" w:hAnsi="Cascadia Mono" w:cs="Cascadia Mono"/>
+          <w:color w:val="008000"/>
+          <w:sz w:val="19"/>
+          <w:szCs w:val="19"/>
+          <w:lang w:val="en-US"/>
+        </w:rPr>
+        <w:t xml:space="preserve">// </w:t>
+      </w:r>
+      <w:r>
+        <w:rPr>
+          <w:rFonts w:ascii="Cascadia Mono" w:hAnsi="Cascadia Mono" w:cs="Cascadia Mono"/>
+          <w:color w:val="008000"/>
+          <w:sz w:val="19"/>
+          <w:szCs w:val="19"/>
+        </w:rPr>
+        <w:t>Переименование</w:t>
+      </w:r>
+      <w:r>
+        <w:rPr>
+          <w:rFonts w:ascii="Cascadia Mono" w:hAnsi="Cascadia Mono" w:cs="Cascadia Mono"/>
+          <w:color w:val="008000"/>
+          <w:sz w:val="19"/>
+          <w:szCs w:val="19"/>
+          <w:lang w:val="en-US"/>
+        </w:rPr>
+        <w:t xml:space="preserve"> </w:t>
+      </w:r>
+      <w:r>
+        <w:rPr>
+          <w:rFonts w:ascii="Cascadia Mono" w:hAnsi="Cascadia Mono" w:cs="Cascadia Mono"/>
+          <w:color w:val="008000"/>
+          <w:sz w:val="19"/>
+          <w:szCs w:val="19"/>
+        </w:rPr>
+        <w:t>файла</w:t>
+      </w:r>
+    </w:p>
+    <w:p>
+      <w:pPr>
+        <w:autoSpaceDE w:val="0"/>
+        <w:autoSpaceDN w:val="0"/>
+        <w:adjustRightInd w:val="0"/>
+        <w:spacing w:after="0" w:line="240" w:lineRule="auto"/>
+        <w:rPr>
+          <w:rFonts w:ascii="Cascadia Mono" w:hAnsi="Cascadia Mono" w:cs="Cascadia Mono"/>
+          <w:color w:val="000000"/>
+          <w:sz w:val="19"/>
+          <w:szCs w:val="19"/>
+          <w:lang w:val="en-US"/>
+        </w:rPr>
+      </w:pPr>
+      <w:r>
+        <w:rPr>
+          <w:rFonts w:ascii="Cascadia Mono" w:hAnsi="Cascadia Mono" w:cs="Cascadia Mono"/>
+          <w:color w:val="000000"/>
+          <w:sz w:val="19"/>
+          <w:szCs w:val="19"/>
+          <w:lang w:val="en-US"/>
+        </w:rPr>
+        <w:t xml:space="preserve">    remove(</w:t>
+      </w:r>
+      <w:r>
+        <w:rPr>
+          <w:rFonts w:ascii="Cascadia Mono" w:hAnsi="Cascadia Mono" w:cs="Cascadia Mono"/>
+          <w:color w:val="A31515"/>
+          <w:sz w:val="19"/>
+          <w:szCs w:val="19"/>
+          <w:lang w:val="en-US"/>
+        </w:rPr>
+        <w:t>"f.txt"</w:t>
+      </w:r>
+      <w:r>
+        <w:rPr>
+          <w:rFonts w:ascii="Cascadia Mono" w:hAnsi="Cascadia Mono" w:cs="Cascadia Mono"/>
+          <w:color w:val="000000"/>
+          <w:sz w:val="19"/>
+          <w:szCs w:val="19"/>
+          <w:lang w:val="en-US"/>
+        </w:rPr>
+        <w:t>);</w:t>
+      </w:r>
+    </w:p>
+    <w:p>
+      <w:pPr>
+        <w:autoSpaceDE w:val="0"/>
+        <w:autoSpaceDN w:val="0"/>
+        <w:adjustRightInd w:val="0"/>
+        <w:spacing w:after="0" w:line="240" w:lineRule="auto"/>
+        <w:rPr>
+          <w:rFonts w:ascii="Cascadia Mono" w:hAnsi="Cascadia Mono" w:cs="Cascadia Mono"/>
+          <w:color w:val="000000"/>
+          <w:sz w:val="19"/>
+          <w:szCs w:val="19"/>
+          <w:lang w:val="en-US"/>
+        </w:rPr>
+      </w:pPr>
+      <w:r>
+        <w:rPr>
+          <w:rFonts w:ascii="Cascadia Mono" w:hAnsi="Cascadia Mono" w:cs="Cascadia Mono"/>
+          <w:color w:val="000000"/>
+          <w:sz w:val="19"/>
+          <w:szCs w:val="19"/>
+          <w:lang w:val="en-US"/>
+        </w:rPr>
+        <w:t xml:space="preserve">    rename(</w:t>
+      </w:r>
+      <w:r>
+        <w:rPr>
+          <w:rFonts w:ascii="Cascadia Mono" w:hAnsi="Cascadia Mono" w:cs="Cascadia Mono"/>
+          <w:color w:val="A31515"/>
+          <w:sz w:val="19"/>
+          <w:szCs w:val="19"/>
+          <w:lang w:val="en-US"/>
+        </w:rPr>
+        <w:t>"f3.txt"</w:t>
+      </w:r>
+      <w:r>
+        <w:rPr>
+          <w:rFonts w:ascii="Cascadia Mono" w:hAnsi="Cascadia Mono" w:cs="Cascadia Mono"/>
+          <w:color w:val="000000"/>
+          <w:sz w:val="19"/>
+          <w:szCs w:val="19"/>
+          <w:lang w:val="en-US"/>
+        </w:rPr>
+        <w:t xml:space="preserve">, </w:t>
+      </w:r>
+      <w:r>
+        <w:rPr>
+          <w:rFonts w:ascii="Cascadia Mono" w:hAnsi="Cascadia Mono" w:cs="Cascadia Mono"/>
+          <w:color w:val="A31515"/>
+          <w:sz w:val="19"/>
+          <w:szCs w:val="19"/>
+          <w:lang w:val="en-US"/>
+        </w:rPr>
+        <w:t>"f.txt"</w:t>
+      </w:r>
+      <w:r>
+        <w:rPr>
+          <w:rFonts w:ascii="Cascadia Mono" w:hAnsi="Cascadia Mono" w:cs="Cascadia Mono"/>
+          <w:color w:val="000000"/>
+          <w:sz w:val="19"/>
+          <w:szCs w:val="19"/>
+          <w:lang w:val="en-US"/>
+        </w:rPr>
+        <w:t>);</w:t>
+      </w:r>
+    </w:p>
+    <w:p>
+      <w:pPr>
+        <w:autoSpaceDE w:val="0"/>
+        <w:autoSpaceDN w:val="0"/>
+        <w:adjustRightInd w:val="0"/>
+        <w:spacing w:after="0" w:line="240" w:lineRule="auto"/>
+        <w:rPr>
+          <w:rFonts w:ascii="Cascadia Mono" w:hAnsi="Cascadia Mono" w:cs="Cascadia Mono"/>
+          <w:color w:val="000000"/>
+          <w:sz w:val="19"/>
+          <w:szCs w:val="19"/>
+          <w:lang w:val="en-US"/>
+        </w:rPr>
+      </w:pPr>
+    </w:p>
+    <w:p>
+      <w:pPr>
+        <w:autoSpaceDE w:val="0"/>
+        <w:autoSpaceDN w:val="0"/>
+        <w:adjustRightInd w:val="0"/>
+        <w:spacing w:after="0" w:line="240" w:lineRule="auto"/>
+        <w:rPr>
+          <w:rFonts w:ascii="Cascadia Mono" w:hAnsi="Cascadia Mono" w:cs="Cascadia Mono"/>
+          <w:color w:val="000000"/>
+          <w:sz w:val="19"/>
+          <w:szCs w:val="19"/>
+        </w:rPr>
+      </w:pPr>
+      <w:r>
+        <w:rPr>
+          <w:rFonts w:ascii="Cascadia Mono" w:hAnsi="Cascadia Mono" w:cs="Cascadia Mono"/>
+          <w:color w:val="000000"/>
+          <w:sz w:val="19"/>
+          <w:szCs w:val="19"/>
+          <w:lang w:val="en-US"/>
+        </w:rPr>
+        <w:t xml:space="preserve">    </w:t>
+      </w:r>
+      <w:r>
+        <w:rPr>
+          <w:rFonts w:ascii="Cascadia Mono" w:hAnsi="Cascadia Mono" w:cs="Cascadia Mono"/>
+          <w:color w:val="0000FF"/>
+          <w:sz w:val="19"/>
+          <w:szCs w:val="19"/>
+        </w:rPr>
+        <w:t>return</w:t>
+      </w:r>
+      <w:r>
+        <w:rPr>
+          <w:rFonts w:ascii="Cascadia Mono" w:hAnsi="Cascadia Mono" w:cs="Cascadia Mono"/>
+          <w:color w:val="000000"/>
+          <w:sz w:val="19"/>
+          <w:szCs w:val="19"/>
+        </w:rPr>
+        <w:t xml:space="preserve"> 0;</w:t>
+      </w:r>
+    </w:p>
+    <w:p>
+      <w:pPr>
+        <w:rPr>
+          <w:rFonts w:ascii="Times New Roman" w:eastAsia="Times New Roman" w:hAnsi="Times New Roman" w:cs="Times New Roman"/>
+          <w:b/>
+          <w:bCs/>
+          <w:sz w:val="28"/>
+          <w:szCs w:val="28"/>
+          <w:lang w:val="en-US" w:eastAsia="ru-RU"/>
+        </w:rPr>
+      </w:pPr>
+      <w:r>
+        <w:rPr>
+          <w:rFonts w:ascii="Cascadia Mono" w:hAnsi="Cascadia Mono" w:cs="Cascadia Mono"/>
+          <w:color w:val="000000"/>
+          <w:sz w:val="19"/>
+          <w:szCs w:val="19"/>
+        </w:rPr>
+        <w:t>}</w:t>
+      </w:r>
+    </w:p>
+    <w:p>
+      <w:pPr>
+        <w:rPr>
+          <w:rFonts w:ascii="Times New Roman" w:eastAsia="Times New Roman" w:hAnsi="Times New Roman" w:cs="Times New Roman"/>
+          <w:b/>
+          <w:bCs/>
+          <w:sz w:val="28"/>
+          <w:szCs w:val="28"/>
+          <w:lang w:eastAsia="ru-RU"/>
+        </w:rPr>
+      </w:pPr>
+      <w:r>
+        <w:rPr>
+          <w:rFonts w:ascii="Times New Roman" w:eastAsia="Times New Roman" w:hAnsi="Times New Roman" w:cs="Times New Roman"/>
+          <w:b/>
+          <w:bCs/>
+          <w:sz w:val="28"/>
+          <w:szCs w:val="28"/>
+          <w:lang w:eastAsia="ru-RU"/>
+        </w:rPr>
         <w:t>Пример работы программы</w:t>
       </w:r>
       <w:r>
@@ -960,6 +5625,7 @@
         <w:rPr>
           <w:noProof/>
         </w:rPr>
+        <w:lastRenderedPageBreak/>
         <w:drawing>
           <wp:inline distT="0" distB="0" distL="0" distR="0" wp14:anchorId="20118DA9" wp14:editId="24D03BE6">
             <wp:extent cx="5940425" cy="3341370"/>
@@ -1337,15 +6003,6 @@
   </w:abstractNum>
   <w:num w:numId="1">
     <w:abstractNumId w:val="1"/>
-    <w:lvlOverride w:ilvl="0"/>
-    <w:lvlOverride w:ilvl="1"/>
-    <w:lvlOverride w:ilvl="2"/>
-    <w:lvlOverride w:ilvl="3"/>
-    <w:lvlOverride w:ilvl="4"/>
-    <w:lvlOverride w:ilvl="5"/>
-    <w:lvlOverride w:ilvl="6"/>
-    <w:lvlOverride w:ilvl="7"/>
-    <w:lvlOverride w:ilvl="8"/>
   </w:num>
   <w:num w:numId="2">
     <w:abstractNumId w:val="1"/>
